--- a/frontend/static/JonathanPolanskyResume.docx
+++ b/frontend/static/JonathanPolanskyResume.docx
@@ -984,14 +984,13 @@
           <w:rFonts w:ascii="Garamond" w:eastAsia="Garamond" w:hAnsi="Garamond" w:cs="Garamond"/>
           <w:b/>
         </w:rPr>
-        <w:t>Linux Server -</w:t>
-      </w:r>
-      <w:r>
-        <w:rPr>
-          <w:rFonts w:ascii="Garamond" w:eastAsia="Garamond" w:hAnsi="Garamond" w:cs="Garamond"/>
-          <w:bCs/>
-        </w:rPr>
-        <w:t xml:space="preserve"> Ubuntu, RedHat</w:t>
+        <w:t>Automation -</w:t>
+      </w:r>
+      <w:r>
+        <w:rPr>
+          <w:rFonts w:ascii="Garamond" w:eastAsia="Garamond" w:hAnsi="Garamond" w:cs="Garamond"/>
+        </w:rPr>
+        <w:t xml:space="preserve"> Jenkins, GitHub Actions, Terraform, Ansible</w:t>
       </w:r>
     </w:p>
     <w:p>
@@ -1018,21 +1017,14 @@
           <w:rFonts w:ascii="Garamond" w:eastAsia="Garamond" w:hAnsi="Garamond" w:cs="Garamond"/>
           <w:b/>
         </w:rPr>
-        <w:t xml:space="preserve">Virtualization - </w:t>
-      </w:r>
-      <w:r>
-        <w:rPr>
-          <w:rFonts w:ascii="Garamond" w:eastAsia="Garamond" w:hAnsi="Garamond" w:cs="Garamond"/>
-          <w:bCs/>
-        </w:rPr>
-        <w:t>VMWare, Proxmox</w:t>
-      </w:r>
-      <w:r>
-        <w:rPr>
-          <w:rFonts w:ascii="Garamond" w:eastAsia="Garamond" w:hAnsi="Garamond" w:cs="Garamond"/>
-          <w:bCs/>
-        </w:rPr>
-        <w:t>, Containers</w:t>
+        <w:t>Linux Server -</w:t>
+      </w:r>
+      <w:r>
+        <w:rPr>
+          <w:rFonts w:ascii="Garamond" w:eastAsia="Garamond" w:hAnsi="Garamond" w:cs="Garamond"/>
+          <w:bCs/>
+        </w:rPr>
+        <w:t xml:space="preserve"> Ubuntu, RedHat</w:t>
       </w:r>
     </w:p>
     <w:p>
@@ -1059,14 +1051,21 @@
           <w:rFonts w:ascii="Garamond" w:eastAsia="Garamond" w:hAnsi="Garamond" w:cs="Garamond"/>
           <w:b/>
         </w:rPr>
-        <w:t xml:space="preserve">Networking - </w:t>
-      </w:r>
-      <w:r>
-        <w:rPr>
-          <w:rFonts w:ascii="Garamond" w:eastAsia="Garamond" w:hAnsi="Garamond" w:cs="Garamond"/>
-          <w:bCs/>
-        </w:rPr>
-        <w:t>Cisco, SonicWALL, Wireshark</w:t>
+        <w:t xml:space="preserve">Virtualization - </w:t>
+      </w:r>
+      <w:r>
+        <w:rPr>
+          <w:rFonts w:ascii="Garamond" w:eastAsia="Garamond" w:hAnsi="Garamond" w:cs="Garamond"/>
+          <w:bCs/>
+        </w:rPr>
+        <w:t>VMWare, Proxmox</w:t>
+      </w:r>
+      <w:r>
+        <w:rPr>
+          <w:rFonts w:ascii="Garamond" w:eastAsia="Garamond" w:hAnsi="Garamond" w:cs="Garamond"/>
+          <w:bCs/>
+        </w:rPr>
+        <w:t>, Containers</w:t>
       </w:r>
     </w:p>
     <w:p>
@@ -1093,6 +1092,40 @@
           <w:rFonts w:ascii="Garamond" w:eastAsia="Garamond" w:hAnsi="Garamond" w:cs="Garamond"/>
           <w:b/>
         </w:rPr>
+        <w:t xml:space="preserve">Networking - </w:t>
+      </w:r>
+      <w:r>
+        <w:rPr>
+          <w:rFonts w:ascii="Garamond" w:eastAsia="Garamond" w:hAnsi="Garamond" w:cs="Garamond"/>
+          <w:bCs/>
+        </w:rPr>
+        <w:t>Cisco, SonicWALL</w:t>
+      </w:r>
+    </w:p>
+    <w:p>
+      <w:pPr>
+        <w:widowControl w:val="0"/>
+        <w:numPr>
+          <w:ilvl w:val="0"/>
+          <w:numId w:val="1"/>
+        </w:numPr>
+        <w:pBdr>
+          <w:top w:val="nil"/>
+          <w:left w:val="nil"/>
+          <w:bottom w:val="nil"/>
+          <w:right w:val="nil"/>
+          <w:between w:val="nil"/>
+        </w:pBdr>
+        <w:spacing w:after="3" w:line="252" w:lineRule="auto"/>
+        <w:rPr>
+          <w:rFonts w:ascii="Garamond" w:eastAsia="Garamond" w:hAnsi="Garamond" w:cs="Garamond"/>
+        </w:rPr>
+      </w:pPr>
+      <w:r>
+        <w:rPr>
+          <w:rFonts w:ascii="Garamond" w:eastAsia="Garamond" w:hAnsi="Garamond" w:cs="Garamond"/>
+          <w:b/>
+        </w:rPr>
         <w:t>Mobile Device Management</w:t>
       </w:r>
       <w:r>
@@ -1129,13 +1162,6 @@
           <w:bCs/>
         </w:rPr>
         <w:t>, Intune</w:t>
-      </w:r>
-      <w:r>
-        <w:rPr>
-          <w:rFonts w:ascii="Garamond" w:eastAsia="Garamond" w:hAnsi="Garamond" w:cs="Garamond"/>
-          <w:b/>
-        </w:rPr>
-        <w:t xml:space="preserve"> </w:t>
       </w:r>
       <w:r>
         <w:rPr>
@@ -1660,7 +1686,15 @@
           <w:rFonts w:ascii="Garamond" w:eastAsia="Garamond" w:hAnsi="Garamond" w:cs="Garamond"/>
           <w:color w:val="000000"/>
         </w:rPr>
-        <w:t>, deploying virtual machines, managing resources, and addressing issues for optimal performance.</w:t>
+        <w:t xml:space="preserve">, deploying virtual machines, </w:t>
+      </w:r>
+      <w:r>
+        <w:rPr>
+          <w:rFonts w:ascii="Garamond" w:eastAsia="Garamond" w:hAnsi="Garamond" w:cs="Garamond"/>
+          <w:color w:val="000000"/>
+        </w:rPr>
+        <w:lastRenderedPageBreak/>
+        <w:t>managing resources, and addressing issues for optimal performance.</w:t>
       </w:r>
     </w:p>
     <w:p>
@@ -1707,7 +1741,6 @@
           <w:sz w:val="28"/>
           <w:szCs w:val="28"/>
         </w:rPr>
-        <w:lastRenderedPageBreak/>
         <w:t>Client Support Engineer</w:t>
       </w:r>
       <w:r>
@@ -2004,6 +2037,7 @@
           <w:color w:val="000000"/>
         </w:rPr>
       </w:pPr>
+      <w:proofErr w:type="spellStart"/>
       <w:r>
         <w:rPr>
           <w:rFonts w:ascii="Garamond" w:eastAsia="Garamond" w:hAnsi="Garamond" w:cs="Garamond"/>
@@ -2014,6 +2048,7 @@
         </w:rPr>
         <w:t>Sourcepass</w:t>
       </w:r>
+      <w:proofErr w:type="spellEnd"/>
       <w:r>
         <w:rPr>
           <w:rFonts w:ascii="Garamond" w:eastAsia="Garamond" w:hAnsi="Garamond" w:cs="Garamond"/>
@@ -2248,7 +2283,25 @@
           <w:bCs/>
           <w:color w:val="000000"/>
         </w:rPr>
-        <w:t>baseline client environments to Sourcepass’ standards.</w:t>
+        <w:t xml:space="preserve">baseline client environments to </w:t>
+      </w:r>
+      <w:proofErr w:type="spellStart"/>
+      <w:r>
+        <w:rPr>
+          <w:rFonts w:ascii="Garamond" w:eastAsia="Garamond" w:hAnsi="Garamond" w:cs="Garamond"/>
+          <w:bCs/>
+          <w:color w:val="000000"/>
+        </w:rPr>
+        <w:t>Sourcepass</w:t>
+      </w:r>
+      <w:proofErr w:type="spellEnd"/>
+      <w:r>
+        <w:rPr>
+          <w:rFonts w:ascii="Garamond" w:eastAsia="Garamond" w:hAnsi="Garamond" w:cs="Garamond"/>
+          <w:bCs/>
+          <w:color w:val="000000"/>
+        </w:rPr>
+        <w:t>’ standards.</w:t>
       </w:r>
     </w:p>
     <w:p>
@@ -2392,13 +2445,23 @@
           <w:color w:val="000000"/>
         </w:rPr>
       </w:pPr>
-      <w:r>
-        <w:rPr>
-          <w:rFonts w:ascii="Garamond" w:eastAsia="Garamond" w:hAnsi="Garamond" w:cs="Garamond"/>
-          <w:bCs/>
-          <w:color w:val="000000"/>
-        </w:rPr>
-        <w:t>Personally performed a significant portion of the implementation work, ensuring high-quality standards and efficiency.</w:t>
+      <w:proofErr w:type="gramStart"/>
+      <w:r>
+        <w:rPr>
+          <w:rFonts w:ascii="Garamond" w:eastAsia="Garamond" w:hAnsi="Garamond" w:cs="Garamond"/>
+          <w:bCs/>
+          <w:color w:val="000000"/>
+        </w:rPr>
+        <w:t>Personally</w:t>
+      </w:r>
+      <w:proofErr w:type="gramEnd"/>
+      <w:r>
+        <w:rPr>
+          <w:rFonts w:ascii="Garamond" w:eastAsia="Garamond" w:hAnsi="Garamond" w:cs="Garamond"/>
+          <w:bCs/>
+          <w:color w:val="000000"/>
+        </w:rPr>
+        <w:t xml:space="preserve"> performed a significant portion of the implementation work, ensuring high-quality standards and efficiency.</w:t>
       </w:r>
     </w:p>
     <w:p>
@@ -2488,7 +2551,25 @@
           <w:bCs/>
           <w:color w:val="000000"/>
         </w:rPr>
-        <w:t>Scheduled work assignments for both myself and team members, optimizing resource allocation and project efficiency.</w:t>
+        <w:t xml:space="preserve">Scheduled work assignments for both </w:t>
+      </w:r>
+      <w:proofErr w:type="gramStart"/>
+      <w:r>
+        <w:rPr>
+          <w:rFonts w:ascii="Garamond" w:eastAsia="Garamond" w:hAnsi="Garamond" w:cs="Garamond"/>
+          <w:bCs/>
+          <w:color w:val="000000"/>
+        </w:rPr>
+        <w:t>myself</w:t>
+      </w:r>
+      <w:proofErr w:type="gramEnd"/>
+      <w:r>
+        <w:rPr>
+          <w:rFonts w:ascii="Garamond" w:eastAsia="Garamond" w:hAnsi="Garamond" w:cs="Garamond"/>
+          <w:bCs/>
+          <w:color w:val="000000"/>
+        </w:rPr>
+        <w:t xml:space="preserve"> and team members, optimizing resource allocation and project efficiency.</w:t>
       </w:r>
     </w:p>
     <w:p>
@@ -2832,6 +2913,1118 @@
           <w:color w:val="000000"/>
         </w:rPr>
         <w:t>Provided technical expertise and troubleshooting assistance during project implementation, ensuring client satisfaction and project success.</w:t>
+      </w:r>
+    </w:p>
+    <w:p>
+      <w:pPr>
+        <w:widowControl w:val="0"/>
+        <w:pBdr>
+          <w:top w:val="nil"/>
+          <w:left w:val="nil"/>
+          <w:bottom w:val="nil"/>
+          <w:right w:val="nil"/>
+          <w:between w:val="nil"/>
+        </w:pBdr>
+        <w:spacing w:line="252" w:lineRule="auto"/>
+        <w:rPr>
+          <w:rFonts w:ascii="Garamond" w:eastAsia="Garamond" w:hAnsi="Garamond" w:cs="Garamond"/>
+          <w:color w:val="000000"/>
+        </w:rPr>
+      </w:pPr>
+    </w:p>
+    <w:p>
+      <w:pPr>
+        <w:widowControl w:val="0"/>
+        <w:pBdr>
+          <w:top w:val="nil"/>
+          <w:left w:val="nil"/>
+          <w:bottom w:val="nil"/>
+          <w:right w:val="nil"/>
+          <w:between w:val="nil"/>
+        </w:pBdr>
+        <w:spacing w:line="252" w:lineRule="auto"/>
+        <w:rPr>
+          <w:rFonts w:ascii="Garamond" w:eastAsia="Garamond" w:hAnsi="Garamond" w:cs="Garamond"/>
+          <w:color w:val="000000"/>
+        </w:rPr>
+      </w:pPr>
+    </w:p>
+    <w:p>
+      <w:pPr>
+        <w:widowControl w:val="0"/>
+        <w:pBdr>
+          <w:top w:val="nil"/>
+          <w:left w:val="nil"/>
+          <w:bottom w:val="nil"/>
+          <w:right w:val="nil"/>
+          <w:between w:val="nil"/>
+        </w:pBdr>
+        <w:spacing w:line="252" w:lineRule="auto"/>
+        <w:rPr>
+          <w:rFonts w:ascii="Garamond" w:eastAsia="Garamond" w:hAnsi="Garamond" w:cs="Garamond"/>
+          <w:color w:val="000000"/>
+        </w:rPr>
+      </w:pPr>
+    </w:p>
+    <w:p>
+      <w:pPr>
+        <w:widowControl w:val="0"/>
+        <w:pBdr>
+          <w:top w:val="nil"/>
+          <w:left w:val="nil"/>
+          <w:bottom w:val="nil"/>
+          <w:right w:val="nil"/>
+          <w:between w:val="nil"/>
+        </w:pBdr>
+        <w:spacing w:line="252" w:lineRule="auto"/>
+        <w:rPr>
+          <w:rFonts w:ascii="Garamond" w:eastAsia="Garamond" w:hAnsi="Garamond" w:cs="Garamond"/>
+          <w:color w:val="000000"/>
+        </w:rPr>
+      </w:pPr>
+    </w:p>
+    <w:p>
+      <w:pPr>
+        <w:widowControl w:val="0"/>
+        <w:pBdr>
+          <w:top w:val="nil"/>
+          <w:left w:val="nil"/>
+          <w:bottom w:val="nil"/>
+          <w:right w:val="nil"/>
+          <w:between w:val="nil"/>
+        </w:pBdr>
+        <w:spacing w:line="252" w:lineRule="auto"/>
+        <w:rPr>
+          <w:rFonts w:ascii="Garamond" w:eastAsia="Garamond" w:hAnsi="Garamond" w:cs="Garamond"/>
+          <w:color w:val="000000"/>
+        </w:rPr>
+      </w:pPr>
+      <w:r>
+        <w:rPr>
+          <w:rFonts w:ascii="Garamond" w:eastAsia="Garamond" w:hAnsi="Garamond" w:cs="Garamond"/>
+          <w:color w:val="000000"/>
+        </w:rPr>
+        <w:lastRenderedPageBreak/>
+        <w:br/>
+      </w:r>
+    </w:p>
+    <w:p>
+      <w:pPr>
+        <w:widowControl w:val="0"/>
+        <w:pBdr>
+          <w:top w:val="nil"/>
+          <w:left w:val="nil"/>
+          <w:bottom w:val="single" w:sz="6" w:space="1" w:color="000000"/>
+          <w:right w:val="nil"/>
+          <w:between w:val="nil"/>
+        </w:pBdr>
+        <w:spacing w:line="252" w:lineRule="auto"/>
+        <w:rPr>
+          <w:rFonts w:ascii="Garamond" w:eastAsia="Garamond" w:hAnsi="Garamond" w:cs="Garamond"/>
+          <w:b/>
+          <w:color w:val="000000"/>
+        </w:rPr>
+      </w:pPr>
+      <w:r>
+        <w:rPr>
+          <w:rFonts w:ascii="Garamond" w:eastAsia="Garamond" w:hAnsi="Garamond" w:cs="Garamond"/>
+          <w:b/>
+          <w:color w:val="000000"/>
+        </w:rPr>
+        <w:t>PROJECTS</w:t>
+      </w:r>
+    </w:p>
+    <w:p>
+      <w:pPr>
+        <w:widowControl w:val="0"/>
+        <w:pBdr>
+          <w:top w:val="nil"/>
+          <w:left w:val="nil"/>
+          <w:bottom w:val="nil"/>
+          <w:right w:val="nil"/>
+          <w:between w:val="nil"/>
+        </w:pBdr>
+        <w:spacing w:line="252" w:lineRule="auto"/>
+        <w:rPr>
+          <w:rFonts w:ascii="Garamond" w:eastAsia="Garamond" w:hAnsi="Garamond" w:cs="Garamond"/>
+          <w:b/>
+          <w:color w:val="000000"/>
+          <w:sz w:val="12"/>
+          <w:szCs w:val="12"/>
+          <w:u w:val="single"/>
+        </w:rPr>
+      </w:pPr>
+    </w:p>
+    <w:p>
+      <w:pPr>
+        <w:widowControl w:val="0"/>
+        <w:pBdr>
+          <w:top w:val="nil"/>
+          <w:left w:val="nil"/>
+          <w:bottom w:val="nil"/>
+          <w:right w:val="nil"/>
+          <w:between w:val="nil"/>
+        </w:pBdr>
+        <w:spacing w:line="252" w:lineRule="auto"/>
+        <w:rPr>
+          <w:rFonts w:ascii="Garamond" w:eastAsia="Garamond" w:hAnsi="Garamond" w:cs="Garamond"/>
+          <w:b/>
+          <w:bCs/>
+          <w:color w:val="000000"/>
+          <w:sz w:val="28"/>
+          <w:szCs w:val="28"/>
+        </w:rPr>
+      </w:pPr>
+      <w:r>
+        <w:rPr>
+          <w:rFonts w:ascii="Garamond" w:eastAsia="Garamond" w:hAnsi="Garamond" w:cs="Garamond"/>
+          <w:b/>
+          <w:bCs/>
+          <w:color w:val="000000"/>
+          <w:sz w:val="28"/>
+          <w:szCs w:val="28"/>
+        </w:rPr>
+        <w:t>Azure</w:t>
+      </w:r>
+      <w:r>
+        <w:rPr>
+          <w:rFonts w:ascii="Garamond" w:eastAsia="Garamond" w:hAnsi="Garamond" w:cs="Garamond"/>
+          <w:b/>
+          <w:bCs/>
+          <w:color w:val="000000"/>
+          <w:sz w:val="28"/>
+          <w:szCs w:val="28"/>
+        </w:rPr>
+        <w:t>-</w:t>
+      </w:r>
+      <w:r>
+        <w:rPr>
+          <w:rFonts w:ascii="Garamond" w:eastAsia="Garamond" w:hAnsi="Garamond" w:cs="Garamond"/>
+          <w:b/>
+          <w:bCs/>
+          <w:color w:val="000000"/>
+          <w:sz w:val="28"/>
+          <w:szCs w:val="28"/>
+        </w:rPr>
+        <w:t>Hosted Website</w:t>
+      </w:r>
+      <w:r>
+        <w:rPr>
+          <w:rFonts w:ascii="Garamond" w:eastAsia="Garamond" w:hAnsi="Garamond" w:cs="Garamond"/>
+          <w:b/>
+          <w:bCs/>
+          <w:color w:val="000000"/>
+          <w:sz w:val="28"/>
+          <w:szCs w:val="28"/>
+        </w:rPr>
+        <w:t xml:space="preserve">                                                          </w:t>
+      </w:r>
+      <w:r>
+        <w:rPr>
+          <w:rFonts w:ascii="Garamond" w:eastAsia="Garamond" w:hAnsi="Garamond" w:cs="Garamond"/>
+          <w:b/>
+          <w:bCs/>
+          <w:color w:val="000000"/>
+          <w:sz w:val="28"/>
+          <w:szCs w:val="28"/>
+        </w:rPr>
+        <w:t xml:space="preserve">        </w:t>
+      </w:r>
+      <w:hyperlink r:id="rId9" w:history="1">
+        <w:r>
+          <w:rPr>
+            <w:rStyle w:val="Hyperlink"/>
+            <w:rFonts w:ascii="Garamond" w:eastAsia="Garamond" w:hAnsi="Garamond" w:cs="Garamond"/>
+            <w:b/>
+            <w:bCs/>
+          </w:rPr>
+          <w:t>https://resume</w:t>
+        </w:r>
+        <w:r>
+          <w:rPr>
+            <w:rStyle w:val="Hyperlink"/>
+            <w:rFonts w:ascii="Garamond" w:eastAsia="Garamond" w:hAnsi="Garamond" w:cs="Garamond"/>
+            <w:b/>
+            <w:bCs/>
+          </w:rPr>
+          <w:t>.</w:t>
+        </w:r>
+        <w:r>
+          <w:rPr>
+            <w:rStyle w:val="Hyperlink"/>
+            <w:rFonts w:ascii="Garamond" w:eastAsia="Garamond" w:hAnsi="Garamond" w:cs="Garamond"/>
+            <w:b/>
+            <w:bCs/>
+          </w:rPr>
+          <w:t>jon-polansky.com</w:t>
+        </w:r>
+      </w:hyperlink>
+    </w:p>
+    <w:p>
+      <w:pPr>
+        <w:widowControl w:val="0"/>
+        <w:pBdr>
+          <w:top w:val="nil"/>
+          <w:left w:val="nil"/>
+          <w:bottom w:val="nil"/>
+          <w:right w:val="nil"/>
+          <w:between w:val="nil"/>
+        </w:pBdr>
+        <w:spacing w:line="252" w:lineRule="auto"/>
+        <w:rPr>
+          <w:rFonts w:ascii="Garamond" w:eastAsia="Garamond" w:hAnsi="Garamond" w:cs="Garamond"/>
+          <w:color w:val="000000"/>
+        </w:rPr>
+      </w:pPr>
+      <w:r>
+        <w:rPr>
+          <w:rFonts w:ascii="Garamond" w:eastAsia="Garamond" w:hAnsi="Garamond" w:cs="Garamond"/>
+          <w:color w:val="000000"/>
+        </w:rPr>
+        <w:br/>
+      </w:r>
+      <w:r>
+        <w:rPr>
+          <w:rFonts w:ascii="Garamond" w:eastAsia="Garamond" w:hAnsi="Garamond" w:cs="Garamond"/>
+          <w:color w:val="000000"/>
+        </w:rPr>
+        <w:t>Developed and deployed a personal resume website hosted on Microsoft Azure</w:t>
+      </w:r>
+      <w:r>
+        <w:rPr>
+          <w:rFonts w:ascii="Garamond" w:eastAsia="Garamond" w:hAnsi="Garamond" w:cs="Garamond"/>
+          <w:color w:val="000000"/>
+        </w:rPr>
+        <w:t>.</w:t>
+      </w:r>
+      <w:r>
+        <w:rPr>
+          <w:rFonts w:ascii="Garamond" w:eastAsia="Garamond" w:hAnsi="Garamond" w:cs="Garamond"/>
+          <w:color w:val="000000"/>
+        </w:rPr>
+        <w:t xml:space="preserve"> Upon pushing changes to GitHub, </w:t>
+      </w:r>
+      <w:r>
+        <w:rPr>
+          <w:rFonts w:ascii="Garamond" w:eastAsia="Garamond" w:hAnsi="Garamond" w:cs="Garamond"/>
+          <w:color w:val="000000"/>
+        </w:rPr>
+        <w:t>GitHub Actions automatically saves changes to the Blob Storage and purges the CDN endpoint</w:t>
+      </w:r>
+      <w:r>
+        <w:rPr>
+          <w:rFonts w:ascii="Garamond" w:eastAsia="Garamond" w:hAnsi="Garamond" w:cs="Garamond"/>
+          <w:color w:val="000000"/>
+        </w:rPr>
+        <w:t>.</w:t>
+      </w:r>
+      <w:r>
+        <w:rPr>
+          <w:rFonts w:ascii="Garamond" w:eastAsia="Garamond" w:hAnsi="Garamond" w:cs="Garamond"/>
+          <w:color w:val="000000"/>
+        </w:rPr>
+        <w:br/>
+      </w:r>
+      <w:r>
+        <w:rPr>
+          <w:rFonts w:ascii="Garamond" w:eastAsia="Garamond" w:hAnsi="Garamond" w:cs="Garamond"/>
+          <w:color w:val="000000"/>
+        </w:rPr>
+        <w:br/>
+      </w:r>
+      <w:r>
+        <w:rPr>
+          <w:rFonts w:ascii="Garamond" w:eastAsia="Garamond" w:hAnsi="Garamond" w:cs="Garamond"/>
+          <w:b/>
+          <w:bCs/>
+          <w:color w:val="000000"/>
+        </w:rPr>
+        <w:t>Technologies Used:</w:t>
+      </w:r>
+    </w:p>
+    <w:p>
+      <w:pPr>
+        <w:pStyle w:val="ListParagraph"/>
+        <w:widowControl w:val="0"/>
+        <w:numPr>
+          <w:ilvl w:val="0"/>
+          <w:numId w:val="6"/>
+        </w:numPr>
+        <w:pBdr>
+          <w:top w:val="nil"/>
+          <w:left w:val="nil"/>
+          <w:bottom w:val="nil"/>
+          <w:right w:val="nil"/>
+          <w:between w:val="nil"/>
+        </w:pBdr>
+        <w:spacing w:line="252" w:lineRule="auto"/>
+        <w:rPr>
+          <w:rFonts w:ascii="Garamond" w:eastAsia="Garamond" w:hAnsi="Garamond" w:cs="Garamond"/>
+          <w:color w:val="000000"/>
+        </w:rPr>
+      </w:pPr>
+      <w:r>
+        <w:rPr>
+          <w:rFonts w:ascii="Garamond" w:eastAsia="Garamond" w:hAnsi="Garamond" w:cs="Garamond"/>
+          <w:b/>
+          <w:bCs/>
+          <w:color w:val="000000"/>
+        </w:rPr>
+        <w:t>Blob Storage:</w:t>
+      </w:r>
+      <w:r>
+        <w:rPr>
+          <w:rFonts w:ascii="Garamond" w:eastAsia="Garamond" w:hAnsi="Garamond" w:cs="Garamond"/>
+          <w:color w:val="000000"/>
+        </w:rPr>
+        <w:t xml:space="preserve"> Utilized Azure Blob Storage to host static website files</w:t>
+      </w:r>
+      <w:r>
+        <w:rPr>
+          <w:rFonts w:ascii="Garamond" w:eastAsia="Garamond" w:hAnsi="Garamond" w:cs="Garamond"/>
+          <w:color w:val="000000"/>
+        </w:rPr>
+        <w:t>.</w:t>
+      </w:r>
+    </w:p>
+    <w:p>
+      <w:pPr>
+        <w:pStyle w:val="ListParagraph"/>
+        <w:widowControl w:val="0"/>
+        <w:numPr>
+          <w:ilvl w:val="0"/>
+          <w:numId w:val="6"/>
+        </w:numPr>
+        <w:pBdr>
+          <w:top w:val="nil"/>
+          <w:left w:val="nil"/>
+          <w:bottom w:val="nil"/>
+          <w:right w:val="nil"/>
+          <w:between w:val="nil"/>
+        </w:pBdr>
+        <w:spacing w:line="252" w:lineRule="auto"/>
+        <w:rPr>
+          <w:rFonts w:ascii="Garamond" w:eastAsia="Garamond" w:hAnsi="Garamond" w:cs="Garamond"/>
+          <w:color w:val="000000"/>
+        </w:rPr>
+      </w:pPr>
+      <w:r>
+        <w:rPr>
+          <w:rFonts w:ascii="Garamond" w:eastAsia="Garamond" w:hAnsi="Garamond" w:cs="Garamond"/>
+          <w:b/>
+          <w:bCs/>
+          <w:color w:val="000000"/>
+        </w:rPr>
+        <w:t>CDN (Content Delivery Network):</w:t>
+      </w:r>
+      <w:r>
+        <w:rPr>
+          <w:rFonts w:ascii="Garamond" w:eastAsia="Garamond" w:hAnsi="Garamond" w:cs="Garamond"/>
+          <w:color w:val="000000"/>
+        </w:rPr>
+        <w:t xml:space="preserve"> Configured a CDN profile to optimize content delivery by caching static content globally, enhancing website performance.</w:t>
+      </w:r>
+    </w:p>
+    <w:p>
+      <w:pPr>
+        <w:pStyle w:val="ListParagraph"/>
+        <w:widowControl w:val="0"/>
+        <w:numPr>
+          <w:ilvl w:val="0"/>
+          <w:numId w:val="6"/>
+        </w:numPr>
+        <w:pBdr>
+          <w:top w:val="nil"/>
+          <w:left w:val="nil"/>
+          <w:bottom w:val="nil"/>
+          <w:right w:val="nil"/>
+          <w:between w:val="nil"/>
+        </w:pBdr>
+        <w:spacing w:line="252" w:lineRule="auto"/>
+        <w:rPr>
+          <w:rFonts w:ascii="Garamond" w:eastAsia="Garamond" w:hAnsi="Garamond" w:cs="Garamond"/>
+          <w:color w:val="000000"/>
+        </w:rPr>
+      </w:pPr>
+      <w:proofErr w:type="spellStart"/>
+      <w:r>
+        <w:rPr>
+          <w:rFonts w:ascii="Garamond" w:eastAsia="Garamond" w:hAnsi="Garamond" w:cs="Garamond"/>
+          <w:b/>
+          <w:bCs/>
+          <w:color w:val="000000"/>
+        </w:rPr>
+        <w:t>CosmosDB</w:t>
+      </w:r>
+      <w:proofErr w:type="spellEnd"/>
+      <w:r>
+        <w:rPr>
+          <w:rFonts w:ascii="Garamond" w:eastAsia="Garamond" w:hAnsi="Garamond" w:cs="Garamond"/>
+          <w:b/>
+          <w:bCs/>
+          <w:color w:val="000000"/>
+        </w:rPr>
+        <w:t>:</w:t>
+      </w:r>
+      <w:r>
+        <w:rPr>
+          <w:rFonts w:ascii="Garamond" w:eastAsia="Garamond" w:hAnsi="Garamond" w:cs="Garamond"/>
+          <w:color w:val="000000"/>
+        </w:rPr>
+        <w:t xml:space="preserve"> Integrated </w:t>
+      </w:r>
+      <w:proofErr w:type="spellStart"/>
+      <w:r>
+        <w:rPr>
+          <w:rFonts w:ascii="Garamond" w:eastAsia="Garamond" w:hAnsi="Garamond" w:cs="Garamond"/>
+          <w:color w:val="000000"/>
+        </w:rPr>
+        <w:t>CosmosDB</w:t>
+      </w:r>
+      <w:proofErr w:type="spellEnd"/>
+      <w:r>
+        <w:rPr>
+          <w:rFonts w:ascii="Garamond" w:eastAsia="Garamond" w:hAnsi="Garamond" w:cs="Garamond"/>
+          <w:color w:val="000000"/>
+        </w:rPr>
+        <w:t xml:space="preserve"> to store visitor counter data, enabling scalable and globally distributed NoSQL database storage.</w:t>
+      </w:r>
+    </w:p>
+    <w:p>
+      <w:pPr>
+        <w:pStyle w:val="ListParagraph"/>
+        <w:widowControl w:val="0"/>
+        <w:numPr>
+          <w:ilvl w:val="0"/>
+          <w:numId w:val="6"/>
+        </w:numPr>
+        <w:pBdr>
+          <w:top w:val="nil"/>
+          <w:left w:val="nil"/>
+          <w:bottom w:val="nil"/>
+          <w:right w:val="nil"/>
+          <w:between w:val="nil"/>
+        </w:pBdr>
+        <w:spacing w:line="252" w:lineRule="auto"/>
+        <w:rPr>
+          <w:rFonts w:ascii="Garamond" w:eastAsia="Garamond" w:hAnsi="Garamond" w:cs="Garamond"/>
+          <w:color w:val="000000"/>
+        </w:rPr>
+      </w:pPr>
+      <w:r>
+        <w:rPr>
+          <w:rFonts w:ascii="Garamond" w:eastAsia="Garamond" w:hAnsi="Garamond" w:cs="Garamond"/>
+          <w:b/>
+          <w:bCs/>
+          <w:color w:val="000000"/>
+        </w:rPr>
+        <w:t>Azure Functions:</w:t>
+      </w:r>
+      <w:r>
+        <w:rPr>
+          <w:rFonts w:ascii="Garamond" w:eastAsia="Garamond" w:hAnsi="Garamond" w:cs="Garamond"/>
+          <w:color w:val="000000"/>
+        </w:rPr>
+        <w:t xml:space="preserve"> Developed an Azure Function triggered on HTTP requests to update the </w:t>
+      </w:r>
+      <w:proofErr w:type="spellStart"/>
+      <w:r>
+        <w:rPr>
+          <w:rFonts w:ascii="Garamond" w:eastAsia="Garamond" w:hAnsi="Garamond" w:cs="Garamond"/>
+          <w:color w:val="000000"/>
+        </w:rPr>
+        <w:t>CosmosDB</w:t>
+      </w:r>
+      <w:proofErr w:type="spellEnd"/>
+      <w:r>
+        <w:rPr>
+          <w:rFonts w:ascii="Garamond" w:eastAsia="Garamond" w:hAnsi="Garamond" w:cs="Garamond"/>
+          <w:color w:val="000000"/>
+        </w:rPr>
+        <w:t xml:space="preserve"> value and display the updated visitor counter on the webpage dynamically.</w:t>
+      </w:r>
+    </w:p>
+    <w:p>
+      <w:pPr>
+        <w:pStyle w:val="ListParagraph"/>
+        <w:widowControl w:val="0"/>
+        <w:numPr>
+          <w:ilvl w:val="0"/>
+          <w:numId w:val="6"/>
+        </w:numPr>
+        <w:pBdr>
+          <w:top w:val="nil"/>
+          <w:left w:val="nil"/>
+          <w:bottom w:val="nil"/>
+          <w:right w:val="nil"/>
+          <w:between w:val="nil"/>
+        </w:pBdr>
+        <w:spacing w:line="252" w:lineRule="auto"/>
+        <w:rPr>
+          <w:rFonts w:ascii="Garamond" w:eastAsia="Garamond" w:hAnsi="Garamond" w:cs="Garamond"/>
+          <w:color w:val="000000"/>
+        </w:rPr>
+      </w:pPr>
+      <w:r>
+        <w:rPr>
+          <w:rFonts w:ascii="Garamond" w:eastAsia="Garamond" w:hAnsi="Garamond" w:cs="Garamond"/>
+          <w:b/>
+          <w:bCs/>
+          <w:color w:val="000000"/>
+        </w:rPr>
+        <w:t>GitHub and GitHub Actions:</w:t>
+      </w:r>
+      <w:r>
+        <w:rPr>
+          <w:rFonts w:ascii="Garamond" w:eastAsia="Garamond" w:hAnsi="Garamond" w:cs="Garamond"/>
+          <w:color w:val="000000"/>
+        </w:rPr>
+        <w:t xml:space="preserve"> Utilized GitHub for version control and GitHub Actions for automated deployment.</w:t>
+      </w:r>
+      <w:r>
+        <w:rPr>
+          <w:rFonts w:ascii="Garamond" w:eastAsia="Garamond" w:hAnsi="Garamond" w:cs="Garamond"/>
+          <w:color w:val="000000"/>
+        </w:rPr>
+        <w:br/>
+      </w:r>
+    </w:p>
+    <w:p>
+      <w:pPr>
+        <w:widowControl w:val="0"/>
+        <w:pBdr>
+          <w:top w:val="nil"/>
+          <w:left w:val="nil"/>
+          <w:bottom w:val="nil"/>
+          <w:right w:val="nil"/>
+          <w:between w:val="nil"/>
+        </w:pBdr>
+        <w:spacing w:line="252" w:lineRule="auto"/>
+        <w:rPr>
+          <w:rFonts w:ascii="Garamond" w:eastAsia="Garamond" w:hAnsi="Garamond" w:cs="Garamond"/>
+          <w:color w:val="000000"/>
+        </w:rPr>
+      </w:pPr>
+    </w:p>
+    <w:p>
+      <w:pPr>
+        <w:widowControl w:val="0"/>
+        <w:pBdr>
+          <w:top w:val="nil"/>
+          <w:left w:val="nil"/>
+          <w:bottom w:val="nil"/>
+          <w:right w:val="nil"/>
+          <w:between w:val="nil"/>
+        </w:pBdr>
+        <w:spacing w:line="252" w:lineRule="auto"/>
+        <w:rPr>
+          <w:rFonts w:ascii="Garamond" w:eastAsia="Garamond" w:hAnsi="Garamond" w:cs="Garamond"/>
+          <w:b/>
+          <w:bCs/>
+          <w:color w:val="000000"/>
+        </w:rPr>
+      </w:pPr>
+      <w:r>
+        <w:rPr>
+          <w:rFonts w:ascii="Garamond" w:eastAsia="Garamond" w:hAnsi="Garamond" w:cs="Garamond"/>
+          <w:b/>
+          <w:bCs/>
+          <w:color w:val="000000"/>
+          <w:sz w:val="28"/>
+          <w:szCs w:val="28"/>
+        </w:rPr>
+        <w:t xml:space="preserve">Self-Hosted Website                                                              </w:t>
+      </w:r>
+      <w:hyperlink r:id="rId10" w:history="1">
+        <w:r>
+          <w:rPr>
+            <w:rStyle w:val="Hyperlink"/>
+            <w:rFonts w:ascii="Garamond" w:eastAsia="Garamond" w:hAnsi="Garamond" w:cs="Garamond"/>
+            <w:b/>
+            <w:bCs/>
+          </w:rPr>
+          <w:t>https://resume-prod.jon-polansky.com</w:t>
+        </w:r>
+      </w:hyperlink>
+    </w:p>
+    <w:p>
+      <w:pPr>
+        <w:widowControl w:val="0"/>
+        <w:pBdr>
+          <w:top w:val="nil"/>
+          <w:left w:val="nil"/>
+          <w:bottom w:val="nil"/>
+          <w:right w:val="nil"/>
+          <w:between w:val="nil"/>
+        </w:pBdr>
+        <w:spacing w:line="252" w:lineRule="auto"/>
+        <w:rPr>
+          <w:rFonts w:ascii="Garamond" w:eastAsia="Garamond" w:hAnsi="Garamond" w:cs="Garamond"/>
+          <w:b/>
+          <w:bCs/>
+          <w:color w:val="000000"/>
+        </w:rPr>
+      </w:pPr>
+    </w:p>
+    <w:p>
+      <w:pPr>
+        <w:widowControl w:val="0"/>
+        <w:pBdr>
+          <w:top w:val="nil"/>
+          <w:left w:val="nil"/>
+          <w:bottom w:val="nil"/>
+          <w:right w:val="nil"/>
+          <w:between w:val="nil"/>
+        </w:pBdr>
+        <w:spacing w:line="252" w:lineRule="auto"/>
+        <w:rPr>
+          <w:rFonts w:ascii="Garamond" w:eastAsia="Garamond" w:hAnsi="Garamond" w:cs="Garamond"/>
+          <w:color w:val="000000"/>
+        </w:rPr>
+      </w:pPr>
+      <w:r>
+        <w:rPr>
+          <w:rFonts w:ascii="Garamond" w:eastAsia="Garamond" w:hAnsi="Garamond" w:cs="Garamond"/>
+          <w:color w:val="000000"/>
+        </w:rPr>
+        <w:t>Created and deployed a self-hosted resume website with automated provisioning and deployment using Jenkins, Terraform, and Ansible.</w:t>
+      </w:r>
+      <w:r>
+        <w:rPr>
+          <w:rFonts w:ascii="Garamond" w:eastAsia="Garamond" w:hAnsi="Garamond" w:cs="Garamond"/>
+          <w:color w:val="000000"/>
+        </w:rPr>
+        <w:t xml:space="preserve"> </w:t>
+      </w:r>
+      <w:r>
+        <w:rPr>
+          <w:rFonts w:ascii="Garamond" w:eastAsia="Garamond" w:hAnsi="Garamond" w:cs="Garamond"/>
+          <w:color w:val="000000"/>
+        </w:rPr>
+        <w:t>Upon committing changes to GitHub, a webhook triggers a Jenkins pipeline to automate deployment.</w:t>
+      </w:r>
+      <w:r>
+        <w:rPr>
+          <w:rFonts w:ascii="Garamond" w:eastAsia="Garamond" w:hAnsi="Garamond" w:cs="Garamond"/>
+          <w:color w:val="000000"/>
+        </w:rPr>
+        <w:t xml:space="preserve"> </w:t>
+      </w:r>
+      <w:r>
+        <w:rPr>
+          <w:rFonts w:ascii="Garamond" w:eastAsia="Garamond" w:hAnsi="Garamond" w:cs="Garamond"/>
+          <w:color w:val="000000"/>
+        </w:rPr>
+        <w:t>The pipeline uses Terraform to provision a new VM on the Proxmox host and Ansible to configure the environment and deploy the website.</w:t>
+      </w:r>
+      <w:r>
+        <w:rPr>
+          <w:rFonts w:ascii="Garamond" w:eastAsia="Garamond" w:hAnsi="Garamond" w:cs="Garamond"/>
+          <w:color w:val="000000"/>
+        </w:rPr>
+        <w:t xml:space="preserve"> </w:t>
+      </w:r>
+      <w:r>
+        <w:rPr>
+          <w:rFonts w:ascii="Garamond" w:eastAsia="Garamond" w:hAnsi="Garamond" w:cs="Garamond"/>
+          <w:color w:val="000000"/>
+        </w:rPr>
+        <w:t>Deployment is first tested in a test environment, and if successful, deployed to production.</w:t>
+      </w:r>
+    </w:p>
+    <w:p>
+      <w:pPr>
+        <w:widowControl w:val="0"/>
+        <w:pBdr>
+          <w:top w:val="nil"/>
+          <w:left w:val="nil"/>
+          <w:bottom w:val="nil"/>
+          <w:right w:val="nil"/>
+          <w:between w:val="nil"/>
+        </w:pBdr>
+        <w:spacing w:line="252" w:lineRule="auto"/>
+        <w:rPr>
+          <w:rFonts w:ascii="Garamond" w:eastAsia="Garamond" w:hAnsi="Garamond" w:cs="Garamond"/>
+          <w:color w:val="000000"/>
+        </w:rPr>
+      </w:pPr>
+    </w:p>
+    <w:p>
+      <w:pPr>
+        <w:widowControl w:val="0"/>
+        <w:pBdr>
+          <w:top w:val="nil"/>
+          <w:left w:val="nil"/>
+          <w:bottom w:val="nil"/>
+          <w:right w:val="nil"/>
+          <w:between w:val="nil"/>
+        </w:pBdr>
+        <w:spacing w:line="252" w:lineRule="auto"/>
+        <w:rPr>
+          <w:rFonts w:ascii="Garamond" w:eastAsia="Garamond" w:hAnsi="Garamond" w:cs="Garamond"/>
+          <w:b/>
+          <w:bCs/>
+          <w:color w:val="000000"/>
+        </w:rPr>
+      </w:pPr>
+      <w:r>
+        <w:rPr>
+          <w:rFonts w:ascii="Garamond" w:eastAsia="Garamond" w:hAnsi="Garamond" w:cs="Garamond"/>
+          <w:b/>
+          <w:bCs/>
+          <w:color w:val="000000"/>
+        </w:rPr>
+        <w:t>Technologies Used:</w:t>
+      </w:r>
+    </w:p>
+    <w:p>
+      <w:pPr>
+        <w:pStyle w:val="ListParagraph"/>
+        <w:widowControl w:val="0"/>
+        <w:numPr>
+          <w:ilvl w:val="1"/>
+          <w:numId w:val="9"/>
+        </w:numPr>
+        <w:pBdr>
+          <w:top w:val="nil"/>
+          <w:left w:val="nil"/>
+          <w:bottom w:val="nil"/>
+          <w:right w:val="nil"/>
+          <w:between w:val="nil"/>
+        </w:pBdr>
+        <w:spacing w:line="252" w:lineRule="auto"/>
+        <w:rPr>
+          <w:rFonts w:ascii="Garamond" w:eastAsia="Garamond" w:hAnsi="Garamond" w:cs="Garamond"/>
+          <w:color w:val="000000"/>
+        </w:rPr>
+      </w:pPr>
+      <w:r>
+        <w:rPr>
+          <w:rFonts w:ascii="Garamond" w:eastAsia="Garamond" w:hAnsi="Garamond" w:cs="Garamond"/>
+          <w:b/>
+          <w:bCs/>
+          <w:color w:val="000000"/>
+        </w:rPr>
+        <w:t>GitHub:</w:t>
+      </w:r>
+      <w:r>
+        <w:rPr>
+          <w:rFonts w:ascii="Garamond" w:eastAsia="Garamond" w:hAnsi="Garamond" w:cs="Garamond"/>
+          <w:color w:val="000000"/>
+        </w:rPr>
+        <w:t xml:space="preserve"> Utilized GitHub for version control to manage project files and track changes.</w:t>
+      </w:r>
+    </w:p>
+    <w:p>
+      <w:pPr>
+        <w:pStyle w:val="ListParagraph"/>
+        <w:widowControl w:val="0"/>
+        <w:numPr>
+          <w:ilvl w:val="1"/>
+          <w:numId w:val="9"/>
+        </w:numPr>
+        <w:pBdr>
+          <w:top w:val="nil"/>
+          <w:left w:val="nil"/>
+          <w:bottom w:val="nil"/>
+          <w:right w:val="nil"/>
+          <w:between w:val="nil"/>
+        </w:pBdr>
+        <w:spacing w:line="252" w:lineRule="auto"/>
+        <w:rPr>
+          <w:rFonts w:ascii="Garamond" w:eastAsia="Garamond" w:hAnsi="Garamond" w:cs="Garamond"/>
+          <w:color w:val="000000"/>
+        </w:rPr>
+      </w:pPr>
+      <w:r>
+        <w:rPr>
+          <w:rFonts w:ascii="Garamond" w:eastAsia="Garamond" w:hAnsi="Garamond" w:cs="Garamond"/>
+          <w:b/>
+          <w:bCs/>
+          <w:color w:val="000000"/>
+        </w:rPr>
+        <w:t>Jenkins:</w:t>
+      </w:r>
+      <w:r>
+        <w:rPr>
+          <w:rFonts w:ascii="Garamond" w:eastAsia="Garamond" w:hAnsi="Garamond" w:cs="Garamond"/>
+          <w:color w:val="000000"/>
+        </w:rPr>
+        <w:t xml:space="preserve"> Configured Jenkins to receive webhook notifications from GitHub upon committing new files, triggering automated pipeline execution.</w:t>
+      </w:r>
+    </w:p>
+    <w:p>
+      <w:pPr>
+        <w:pStyle w:val="ListParagraph"/>
+        <w:widowControl w:val="0"/>
+        <w:numPr>
+          <w:ilvl w:val="1"/>
+          <w:numId w:val="9"/>
+        </w:numPr>
+        <w:pBdr>
+          <w:top w:val="nil"/>
+          <w:left w:val="nil"/>
+          <w:bottom w:val="nil"/>
+          <w:right w:val="nil"/>
+          <w:between w:val="nil"/>
+        </w:pBdr>
+        <w:spacing w:line="252" w:lineRule="auto"/>
+        <w:rPr>
+          <w:rFonts w:ascii="Garamond" w:eastAsia="Garamond" w:hAnsi="Garamond" w:cs="Garamond"/>
+          <w:color w:val="000000"/>
+        </w:rPr>
+      </w:pPr>
+      <w:r>
+        <w:rPr>
+          <w:rFonts w:ascii="Garamond" w:eastAsia="Garamond" w:hAnsi="Garamond" w:cs="Garamond"/>
+          <w:b/>
+          <w:bCs/>
+          <w:color w:val="000000"/>
+        </w:rPr>
+        <w:t>Terraform:</w:t>
+      </w:r>
+      <w:r>
+        <w:rPr>
+          <w:rFonts w:ascii="Garamond" w:eastAsia="Garamond" w:hAnsi="Garamond" w:cs="Garamond"/>
+          <w:color w:val="000000"/>
+        </w:rPr>
+        <w:t xml:space="preserve"> Implemented Terraform to automatically provision a new virtual machine on a Proxmox host using a cloud-</w:t>
+      </w:r>
+      <w:proofErr w:type="spellStart"/>
+      <w:r>
+        <w:rPr>
+          <w:rFonts w:ascii="Garamond" w:eastAsia="Garamond" w:hAnsi="Garamond" w:cs="Garamond"/>
+          <w:color w:val="000000"/>
+        </w:rPr>
+        <w:t>init</w:t>
+      </w:r>
+      <w:proofErr w:type="spellEnd"/>
+      <w:r>
+        <w:rPr>
+          <w:rFonts w:ascii="Garamond" w:eastAsia="Garamond" w:hAnsi="Garamond" w:cs="Garamond"/>
+          <w:color w:val="000000"/>
+        </w:rPr>
+        <w:t xml:space="preserve"> template.</w:t>
+      </w:r>
+    </w:p>
+    <w:p>
+      <w:pPr>
+        <w:pStyle w:val="ListParagraph"/>
+        <w:widowControl w:val="0"/>
+        <w:numPr>
+          <w:ilvl w:val="1"/>
+          <w:numId w:val="9"/>
+        </w:numPr>
+        <w:pBdr>
+          <w:top w:val="nil"/>
+          <w:left w:val="nil"/>
+          <w:bottom w:val="nil"/>
+          <w:right w:val="nil"/>
+          <w:between w:val="nil"/>
+        </w:pBdr>
+        <w:spacing w:line="252" w:lineRule="auto"/>
+        <w:rPr>
+          <w:rFonts w:ascii="Garamond" w:eastAsia="Garamond" w:hAnsi="Garamond" w:cs="Garamond"/>
+          <w:color w:val="000000"/>
+        </w:rPr>
+      </w:pPr>
+      <w:r>
+        <w:rPr>
+          <w:rFonts w:ascii="Garamond" w:eastAsia="Garamond" w:hAnsi="Garamond" w:cs="Garamond"/>
+          <w:b/>
+          <w:bCs/>
+          <w:color w:val="000000"/>
+        </w:rPr>
+        <w:t>Ansible:</w:t>
+      </w:r>
+      <w:r>
+        <w:rPr>
+          <w:rFonts w:ascii="Garamond" w:eastAsia="Garamond" w:hAnsi="Garamond" w:cs="Garamond"/>
+          <w:color w:val="000000"/>
+        </w:rPr>
+        <w:t xml:space="preserve"> Utilized Ansible to automate the deployment process, including transferring website files, setting up the Python/Flask environment, configuring the </w:t>
+      </w:r>
+      <w:proofErr w:type="spellStart"/>
+      <w:r>
+        <w:rPr>
+          <w:rFonts w:ascii="Garamond" w:eastAsia="Garamond" w:hAnsi="Garamond" w:cs="Garamond"/>
+          <w:color w:val="000000"/>
+        </w:rPr>
+        <w:t>uWSGI</w:t>
+      </w:r>
+      <w:proofErr w:type="spellEnd"/>
+      <w:r>
+        <w:rPr>
+          <w:rFonts w:ascii="Garamond" w:eastAsia="Garamond" w:hAnsi="Garamond" w:cs="Garamond"/>
+          <w:color w:val="000000"/>
+        </w:rPr>
+        <w:t xml:space="preserve"> server, and configuring a Redis database.</w:t>
+      </w:r>
+    </w:p>
+    <w:p>
+      <w:pPr>
+        <w:pStyle w:val="ListParagraph"/>
+        <w:widowControl w:val="0"/>
+        <w:numPr>
+          <w:ilvl w:val="1"/>
+          <w:numId w:val="9"/>
+        </w:numPr>
+        <w:pBdr>
+          <w:top w:val="nil"/>
+          <w:left w:val="nil"/>
+          <w:bottom w:val="nil"/>
+          <w:right w:val="nil"/>
+          <w:between w:val="nil"/>
+        </w:pBdr>
+        <w:spacing w:line="252" w:lineRule="auto"/>
+        <w:rPr>
+          <w:rFonts w:ascii="Garamond" w:eastAsia="Garamond" w:hAnsi="Garamond" w:cs="Garamond"/>
+          <w:color w:val="000000"/>
+        </w:rPr>
+      </w:pPr>
+      <w:r>
+        <w:rPr>
+          <w:rFonts w:ascii="Garamond" w:eastAsia="Garamond" w:hAnsi="Garamond" w:cs="Garamond"/>
+          <w:b/>
+          <w:bCs/>
+          <w:color w:val="000000"/>
+        </w:rPr>
+        <w:t>Proxmox:</w:t>
+      </w:r>
+      <w:r>
+        <w:rPr>
+          <w:rFonts w:ascii="Garamond" w:eastAsia="Garamond" w:hAnsi="Garamond" w:cs="Garamond"/>
+          <w:color w:val="000000"/>
+        </w:rPr>
+        <w:t xml:space="preserve"> Hosted the virtual machine on a Proxmox server</w:t>
+      </w:r>
+      <w:r>
+        <w:rPr>
+          <w:rFonts w:ascii="Garamond" w:eastAsia="Garamond" w:hAnsi="Garamond" w:cs="Garamond"/>
+          <w:color w:val="000000"/>
+        </w:rPr>
+        <w:t>.</w:t>
+      </w:r>
+    </w:p>
+    <w:p>
+      <w:pPr>
+        <w:pStyle w:val="ListParagraph"/>
+        <w:widowControl w:val="0"/>
+        <w:numPr>
+          <w:ilvl w:val="1"/>
+          <w:numId w:val="9"/>
+        </w:numPr>
+        <w:pBdr>
+          <w:top w:val="nil"/>
+          <w:left w:val="nil"/>
+          <w:bottom w:val="nil"/>
+          <w:right w:val="nil"/>
+          <w:between w:val="nil"/>
+        </w:pBdr>
+        <w:spacing w:line="252" w:lineRule="auto"/>
+        <w:rPr>
+          <w:rFonts w:ascii="Garamond" w:eastAsia="Garamond" w:hAnsi="Garamond" w:cs="Garamond"/>
+          <w:color w:val="000000"/>
+        </w:rPr>
+      </w:pPr>
+      <w:r>
+        <w:rPr>
+          <w:rFonts w:ascii="Garamond" w:eastAsia="Garamond" w:hAnsi="Garamond" w:cs="Garamond"/>
+          <w:b/>
+          <w:bCs/>
+          <w:color w:val="000000"/>
+        </w:rPr>
+        <w:t>Python/Flask:</w:t>
+      </w:r>
+      <w:r>
+        <w:rPr>
+          <w:rFonts w:ascii="Garamond" w:eastAsia="Garamond" w:hAnsi="Garamond" w:cs="Garamond"/>
+          <w:color w:val="000000"/>
+        </w:rPr>
+        <w:t xml:space="preserve"> </w:t>
+      </w:r>
+      <w:r>
+        <w:rPr>
+          <w:rFonts w:ascii="Garamond" w:eastAsia="Garamond" w:hAnsi="Garamond" w:cs="Garamond"/>
+          <w:color w:val="000000"/>
+        </w:rPr>
+        <w:t>Utilized Python with the Flask framework to serve HTML files and retrieve visitor count data from Redis.</w:t>
+      </w:r>
+    </w:p>
+    <w:p>
+      <w:pPr>
+        <w:pStyle w:val="ListParagraph"/>
+        <w:widowControl w:val="0"/>
+        <w:numPr>
+          <w:ilvl w:val="1"/>
+          <w:numId w:val="9"/>
+        </w:numPr>
+        <w:pBdr>
+          <w:top w:val="nil"/>
+          <w:left w:val="nil"/>
+          <w:bottom w:val="nil"/>
+          <w:right w:val="nil"/>
+          <w:between w:val="nil"/>
+        </w:pBdr>
+        <w:spacing w:line="252" w:lineRule="auto"/>
+        <w:rPr>
+          <w:rFonts w:ascii="Garamond" w:eastAsia="Garamond" w:hAnsi="Garamond" w:cs="Garamond"/>
+          <w:color w:val="000000"/>
+        </w:rPr>
+      </w:pPr>
+      <w:r>
+        <w:rPr>
+          <w:rFonts w:ascii="Garamond" w:eastAsia="Garamond" w:hAnsi="Garamond" w:cs="Garamond"/>
+          <w:b/>
+          <w:bCs/>
+          <w:color w:val="000000"/>
+        </w:rPr>
+        <w:t>Redis:</w:t>
+      </w:r>
+      <w:r>
+        <w:rPr>
+          <w:rFonts w:ascii="Garamond" w:eastAsia="Garamond" w:hAnsi="Garamond" w:cs="Garamond"/>
+          <w:color w:val="000000"/>
+        </w:rPr>
+        <w:t xml:space="preserve"> Utilized Redis as a database to store visitor counter data, unique visitors counter, and IP-specific visit counter, enabling real-time data updates.</w:t>
+      </w:r>
+    </w:p>
+    <w:p>
+      <w:pPr>
+        <w:pStyle w:val="ListParagraph"/>
+        <w:widowControl w:val="0"/>
+        <w:numPr>
+          <w:ilvl w:val="1"/>
+          <w:numId w:val="9"/>
+        </w:numPr>
+        <w:pBdr>
+          <w:top w:val="nil"/>
+          <w:left w:val="nil"/>
+          <w:bottom w:val="nil"/>
+          <w:right w:val="nil"/>
+          <w:between w:val="nil"/>
+        </w:pBdr>
+        <w:spacing w:line="252" w:lineRule="auto"/>
+        <w:rPr>
+          <w:rFonts w:ascii="Garamond" w:eastAsia="Garamond" w:hAnsi="Garamond" w:cs="Garamond"/>
+          <w:color w:val="000000"/>
+        </w:rPr>
+      </w:pPr>
+      <w:r>
+        <w:rPr>
+          <w:rFonts w:ascii="Garamond" w:eastAsia="Garamond" w:hAnsi="Garamond" w:cs="Garamond"/>
+          <w:b/>
+          <w:bCs/>
+          <w:color w:val="000000"/>
+        </w:rPr>
+        <w:t>Server-Sent Events (SSE):</w:t>
+      </w:r>
+      <w:r>
+        <w:rPr>
+          <w:rFonts w:ascii="Garamond" w:eastAsia="Garamond" w:hAnsi="Garamond" w:cs="Garamond"/>
+          <w:color w:val="000000"/>
+        </w:rPr>
+        <w:t xml:space="preserve"> Implemented Server-Sent Events to update visitor counters dynamically on the website without page refresh.</w:t>
       </w:r>
     </w:p>
     <w:sectPr>
@@ -2916,17 +4109,17 @@
   <w:abstractNum w:abstractNumId="0" w15:restartNumberingAfterBreak="0">
     <w:nsid w:val="0E532878"/>
     <w:multiLevelType w:val="multilevel"/>
-    <w:tmpl w:val="95C2DE48"/>
+    <w:tmpl w:val="A77EF81A"/>
     <w:lvl w:ilvl="0">
       <w:start w:val="1"/>
       <w:numFmt w:val="bullet"/>
-      <w:lvlText w:val="▪"/>
+      <w:lvlText w:val=""/>
       <w:lvlJc w:val="left"/>
       <w:pPr>
         <w:ind w:left="360" w:hanging="360"/>
       </w:pPr>
       <w:rPr>
-        <w:rFonts w:ascii="Noto Sans Symbols" w:eastAsia="Noto Sans Symbols" w:hAnsi="Noto Sans Symbols" w:cs="Noto Sans Symbols"/>
+        <w:rFonts w:ascii="Symbol" w:hAnsi="Symbol" w:hint="default"/>
       </w:rPr>
     </w:lvl>
     <w:lvl w:ilvl="1">
@@ -3027,119 +4220,571 @@
     </w:lvl>
   </w:abstractNum>
   <w:abstractNum w:abstractNumId="1" w15:restartNumberingAfterBreak="0">
+    <w:nsid w:val="0F2C4D64"/>
+    <w:multiLevelType w:val="multilevel"/>
+    <w:tmpl w:val="6E7AD1D6"/>
+    <w:lvl w:ilvl="0">
+      <w:start w:val="1"/>
+      <w:numFmt w:val="bullet"/>
+      <w:lvlText w:val=""/>
+      <w:lvlJc w:val="left"/>
+      <w:pPr>
+        <w:ind w:left="1080" w:hanging="360"/>
+      </w:pPr>
+      <w:rPr>
+        <w:rFonts w:ascii="Symbol" w:hAnsi="Symbol" w:hint="default"/>
+      </w:rPr>
+    </w:lvl>
+    <w:lvl w:ilvl="1">
+      <w:start w:val="1"/>
+      <w:numFmt w:val="bullet"/>
+      <w:lvlText w:val=""/>
+      <w:lvlJc w:val="left"/>
+      <w:pPr>
+        <w:ind w:left="1440" w:hanging="360"/>
+      </w:pPr>
+      <w:rPr>
+        <w:rFonts w:ascii="Symbol" w:hAnsi="Symbol" w:hint="default"/>
+      </w:rPr>
+    </w:lvl>
+    <w:lvl w:ilvl="2">
+      <w:start w:val="1"/>
+      <w:numFmt w:val="bullet"/>
+      <w:lvlText w:val="▪"/>
+      <w:lvlJc w:val="left"/>
+      <w:pPr>
+        <w:ind w:left="2520" w:hanging="360"/>
+      </w:pPr>
+      <w:rPr>
+        <w:rFonts w:ascii="Noto Sans Symbols" w:eastAsia="Noto Sans Symbols" w:hAnsi="Noto Sans Symbols" w:cs="Noto Sans Symbols"/>
+      </w:rPr>
+    </w:lvl>
+    <w:lvl w:ilvl="3">
+      <w:start w:val="1"/>
+      <w:numFmt w:val="bullet"/>
+      <w:lvlText w:val="●"/>
+      <w:lvlJc w:val="left"/>
+      <w:pPr>
+        <w:ind w:left="3240" w:hanging="360"/>
+      </w:pPr>
+      <w:rPr>
+        <w:rFonts w:ascii="Noto Sans Symbols" w:eastAsia="Noto Sans Symbols" w:hAnsi="Noto Sans Symbols" w:cs="Noto Sans Symbols"/>
+      </w:rPr>
+    </w:lvl>
+    <w:lvl w:ilvl="4">
+      <w:start w:val="1"/>
+      <w:numFmt w:val="bullet"/>
+      <w:lvlText w:val="o"/>
+      <w:lvlJc w:val="left"/>
+      <w:pPr>
+        <w:ind w:left="3960" w:hanging="360"/>
+      </w:pPr>
+      <w:rPr>
+        <w:rFonts w:ascii="Courier New" w:eastAsia="Courier New" w:hAnsi="Courier New" w:cs="Courier New"/>
+      </w:rPr>
+    </w:lvl>
+    <w:lvl w:ilvl="5">
+      <w:start w:val="1"/>
+      <w:numFmt w:val="bullet"/>
+      <w:lvlText w:val="▪"/>
+      <w:lvlJc w:val="left"/>
+      <w:pPr>
+        <w:ind w:left="4680" w:hanging="360"/>
+      </w:pPr>
+      <w:rPr>
+        <w:rFonts w:ascii="Noto Sans Symbols" w:eastAsia="Noto Sans Symbols" w:hAnsi="Noto Sans Symbols" w:cs="Noto Sans Symbols"/>
+      </w:rPr>
+    </w:lvl>
+    <w:lvl w:ilvl="6">
+      <w:start w:val="1"/>
+      <w:numFmt w:val="bullet"/>
+      <w:lvlText w:val="●"/>
+      <w:lvlJc w:val="left"/>
+      <w:pPr>
+        <w:ind w:left="5400" w:hanging="360"/>
+      </w:pPr>
+      <w:rPr>
+        <w:rFonts w:ascii="Noto Sans Symbols" w:eastAsia="Noto Sans Symbols" w:hAnsi="Noto Sans Symbols" w:cs="Noto Sans Symbols"/>
+      </w:rPr>
+    </w:lvl>
+    <w:lvl w:ilvl="7">
+      <w:start w:val="1"/>
+      <w:numFmt w:val="bullet"/>
+      <w:lvlText w:val="o"/>
+      <w:lvlJc w:val="left"/>
+      <w:pPr>
+        <w:ind w:left="6120" w:hanging="360"/>
+      </w:pPr>
+      <w:rPr>
+        <w:rFonts w:ascii="Courier New" w:eastAsia="Courier New" w:hAnsi="Courier New" w:cs="Courier New"/>
+      </w:rPr>
+    </w:lvl>
+    <w:lvl w:ilvl="8">
+      <w:start w:val="1"/>
+      <w:numFmt w:val="bullet"/>
+      <w:lvlText w:val="▪"/>
+      <w:lvlJc w:val="left"/>
+      <w:pPr>
+        <w:ind w:left="6840" w:hanging="360"/>
+      </w:pPr>
+      <w:rPr>
+        <w:rFonts w:ascii="Noto Sans Symbols" w:eastAsia="Noto Sans Symbols" w:hAnsi="Noto Sans Symbols" w:cs="Noto Sans Symbols"/>
+      </w:rPr>
+    </w:lvl>
+  </w:abstractNum>
+  <w:abstractNum w:abstractNumId="2" w15:restartNumberingAfterBreak="0">
+    <w:nsid w:val="1892434D"/>
+    <w:multiLevelType w:val="multilevel"/>
+    <w:tmpl w:val="A4282C24"/>
+    <w:lvl w:ilvl="0">
+      <w:start w:val="1"/>
+      <w:numFmt w:val="bullet"/>
+      <w:lvlText w:val=""/>
+      <w:lvlJc w:val="left"/>
+      <w:pPr>
+        <w:ind w:left="360" w:hanging="360"/>
+      </w:pPr>
+      <w:rPr>
+        <w:rFonts w:ascii="Symbol" w:hAnsi="Symbol" w:hint="default"/>
+      </w:rPr>
+    </w:lvl>
+    <w:lvl w:ilvl="1">
+      <w:start w:val="1"/>
+      <w:numFmt w:val="bullet"/>
+      <w:lvlText w:val=""/>
+      <w:lvlJc w:val="left"/>
+      <w:pPr>
+        <w:ind w:left="720" w:hanging="360"/>
+      </w:pPr>
+      <w:rPr>
+        <w:rFonts w:ascii="Symbol" w:hAnsi="Symbol" w:hint="default"/>
+      </w:rPr>
+    </w:lvl>
+    <w:lvl w:ilvl="2">
+      <w:start w:val="1"/>
+      <w:numFmt w:val="bullet"/>
+      <w:lvlText w:val="▪"/>
+      <w:lvlJc w:val="left"/>
+      <w:pPr>
+        <w:ind w:left="1800" w:hanging="360"/>
+      </w:pPr>
+      <w:rPr>
+        <w:rFonts w:ascii="Noto Sans Symbols" w:eastAsia="Noto Sans Symbols" w:hAnsi="Noto Sans Symbols" w:cs="Noto Sans Symbols"/>
+      </w:rPr>
+    </w:lvl>
+    <w:lvl w:ilvl="3">
+      <w:start w:val="1"/>
+      <w:numFmt w:val="bullet"/>
+      <w:lvlText w:val="●"/>
+      <w:lvlJc w:val="left"/>
+      <w:pPr>
+        <w:ind w:left="2520" w:hanging="360"/>
+      </w:pPr>
+      <w:rPr>
+        <w:rFonts w:ascii="Noto Sans Symbols" w:eastAsia="Noto Sans Symbols" w:hAnsi="Noto Sans Symbols" w:cs="Noto Sans Symbols"/>
+      </w:rPr>
+    </w:lvl>
+    <w:lvl w:ilvl="4">
+      <w:start w:val="1"/>
+      <w:numFmt w:val="bullet"/>
+      <w:lvlText w:val="o"/>
+      <w:lvlJc w:val="left"/>
+      <w:pPr>
+        <w:ind w:left="3240" w:hanging="360"/>
+      </w:pPr>
+      <w:rPr>
+        <w:rFonts w:ascii="Courier New" w:eastAsia="Courier New" w:hAnsi="Courier New" w:cs="Courier New"/>
+      </w:rPr>
+    </w:lvl>
+    <w:lvl w:ilvl="5">
+      <w:start w:val="1"/>
+      <w:numFmt w:val="bullet"/>
+      <w:lvlText w:val="▪"/>
+      <w:lvlJc w:val="left"/>
+      <w:pPr>
+        <w:ind w:left="3960" w:hanging="360"/>
+      </w:pPr>
+      <w:rPr>
+        <w:rFonts w:ascii="Noto Sans Symbols" w:eastAsia="Noto Sans Symbols" w:hAnsi="Noto Sans Symbols" w:cs="Noto Sans Symbols"/>
+      </w:rPr>
+    </w:lvl>
+    <w:lvl w:ilvl="6">
+      <w:start w:val="1"/>
+      <w:numFmt w:val="bullet"/>
+      <w:lvlText w:val="●"/>
+      <w:lvlJc w:val="left"/>
+      <w:pPr>
+        <w:ind w:left="4680" w:hanging="360"/>
+      </w:pPr>
+      <w:rPr>
+        <w:rFonts w:ascii="Noto Sans Symbols" w:eastAsia="Noto Sans Symbols" w:hAnsi="Noto Sans Symbols" w:cs="Noto Sans Symbols"/>
+      </w:rPr>
+    </w:lvl>
+    <w:lvl w:ilvl="7">
+      <w:start w:val="1"/>
+      <w:numFmt w:val="bullet"/>
+      <w:lvlText w:val="o"/>
+      <w:lvlJc w:val="left"/>
+      <w:pPr>
+        <w:ind w:left="5400" w:hanging="360"/>
+      </w:pPr>
+      <w:rPr>
+        <w:rFonts w:ascii="Courier New" w:eastAsia="Courier New" w:hAnsi="Courier New" w:cs="Courier New"/>
+      </w:rPr>
+    </w:lvl>
+    <w:lvl w:ilvl="8">
+      <w:start w:val="1"/>
+      <w:numFmt w:val="bullet"/>
+      <w:lvlText w:val="▪"/>
+      <w:lvlJc w:val="left"/>
+      <w:pPr>
+        <w:ind w:left="6120" w:hanging="360"/>
+      </w:pPr>
+      <w:rPr>
+        <w:rFonts w:ascii="Noto Sans Symbols" w:eastAsia="Noto Sans Symbols" w:hAnsi="Noto Sans Symbols" w:cs="Noto Sans Symbols"/>
+      </w:rPr>
+    </w:lvl>
+  </w:abstractNum>
+  <w:abstractNum w:abstractNumId="3" w15:restartNumberingAfterBreak="0">
     <w:nsid w:val="24516C83"/>
     <w:multiLevelType w:val="multilevel"/>
-    <w:tmpl w:val="64268A28"/>
+    <w:tmpl w:val="D736DB28"/>
     <w:lvl w:ilvl="0">
       <w:start w:val="1"/>
       <w:numFmt w:val="bullet"/>
+      <w:lvlText w:val=""/>
+      <w:lvlJc w:val="left"/>
+      <w:pPr>
+        <w:ind w:left="360" w:hanging="360"/>
+      </w:pPr>
+      <w:rPr>
+        <w:rFonts w:ascii="Symbol" w:hAnsi="Symbol" w:hint="default"/>
+      </w:rPr>
+    </w:lvl>
+    <w:lvl w:ilvl="1">
+      <w:start w:val="1"/>
+      <w:numFmt w:val="bullet"/>
+      <w:lvlText w:val="o"/>
+      <w:lvlJc w:val="left"/>
+      <w:pPr>
+        <w:ind w:left="1080" w:hanging="360"/>
+      </w:pPr>
+      <w:rPr>
+        <w:rFonts w:ascii="Courier New" w:eastAsia="Courier New" w:hAnsi="Courier New" w:cs="Courier New"/>
+      </w:rPr>
+    </w:lvl>
+    <w:lvl w:ilvl="2">
+      <w:start w:val="1"/>
+      <w:numFmt w:val="bullet"/>
       <w:lvlText w:val="▪"/>
       <w:lvlJc w:val="left"/>
       <w:pPr>
+        <w:ind w:left="1800" w:hanging="360"/>
+      </w:pPr>
+      <w:rPr>
+        <w:rFonts w:ascii="Noto Sans Symbols" w:eastAsia="Noto Sans Symbols" w:hAnsi="Noto Sans Symbols" w:cs="Noto Sans Symbols"/>
+      </w:rPr>
+    </w:lvl>
+    <w:lvl w:ilvl="3">
+      <w:start w:val="1"/>
+      <w:numFmt w:val="bullet"/>
+      <w:lvlText w:val="●"/>
+      <w:lvlJc w:val="left"/>
+      <w:pPr>
+        <w:ind w:left="2520" w:hanging="360"/>
+      </w:pPr>
+      <w:rPr>
+        <w:rFonts w:ascii="Noto Sans Symbols" w:eastAsia="Noto Sans Symbols" w:hAnsi="Noto Sans Symbols" w:cs="Noto Sans Symbols"/>
+      </w:rPr>
+    </w:lvl>
+    <w:lvl w:ilvl="4">
+      <w:start w:val="1"/>
+      <w:numFmt w:val="bullet"/>
+      <w:lvlText w:val="o"/>
+      <w:lvlJc w:val="left"/>
+      <w:pPr>
+        <w:ind w:left="3240" w:hanging="360"/>
+      </w:pPr>
+      <w:rPr>
+        <w:rFonts w:ascii="Courier New" w:eastAsia="Courier New" w:hAnsi="Courier New" w:cs="Courier New"/>
+      </w:rPr>
+    </w:lvl>
+    <w:lvl w:ilvl="5">
+      <w:start w:val="1"/>
+      <w:numFmt w:val="bullet"/>
+      <w:lvlText w:val="▪"/>
+      <w:lvlJc w:val="left"/>
+      <w:pPr>
+        <w:ind w:left="3960" w:hanging="360"/>
+      </w:pPr>
+      <w:rPr>
+        <w:rFonts w:ascii="Noto Sans Symbols" w:eastAsia="Noto Sans Symbols" w:hAnsi="Noto Sans Symbols" w:cs="Noto Sans Symbols"/>
+      </w:rPr>
+    </w:lvl>
+    <w:lvl w:ilvl="6">
+      <w:start w:val="1"/>
+      <w:numFmt w:val="bullet"/>
+      <w:lvlText w:val="●"/>
+      <w:lvlJc w:val="left"/>
+      <w:pPr>
+        <w:ind w:left="4680" w:hanging="360"/>
+      </w:pPr>
+      <w:rPr>
+        <w:rFonts w:ascii="Noto Sans Symbols" w:eastAsia="Noto Sans Symbols" w:hAnsi="Noto Sans Symbols" w:cs="Noto Sans Symbols"/>
+      </w:rPr>
+    </w:lvl>
+    <w:lvl w:ilvl="7">
+      <w:start w:val="1"/>
+      <w:numFmt w:val="bullet"/>
+      <w:lvlText w:val="o"/>
+      <w:lvlJc w:val="left"/>
+      <w:pPr>
+        <w:ind w:left="5400" w:hanging="360"/>
+      </w:pPr>
+      <w:rPr>
+        <w:rFonts w:ascii="Courier New" w:eastAsia="Courier New" w:hAnsi="Courier New" w:cs="Courier New"/>
+      </w:rPr>
+    </w:lvl>
+    <w:lvl w:ilvl="8">
+      <w:start w:val="1"/>
+      <w:numFmt w:val="bullet"/>
+      <w:lvlText w:val="▪"/>
+      <w:lvlJc w:val="left"/>
+      <w:pPr>
+        <w:ind w:left="6120" w:hanging="360"/>
+      </w:pPr>
+      <w:rPr>
+        <w:rFonts w:ascii="Noto Sans Symbols" w:eastAsia="Noto Sans Symbols" w:hAnsi="Noto Sans Symbols" w:cs="Noto Sans Symbols"/>
+      </w:rPr>
+    </w:lvl>
+  </w:abstractNum>
+  <w:abstractNum w:abstractNumId="4" w15:restartNumberingAfterBreak="0">
+    <w:nsid w:val="281F79A3"/>
+    <w:multiLevelType w:val="multilevel"/>
+    <w:tmpl w:val="A77EF81A"/>
+    <w:lvl w:ilvl="0">
+      <w:start w:val="1"/>
+      <w:numFmt w:val="bullet"/>
+      <w:lvlText w:val=""/>
+      <w:lvlJc w:val="left"/>
+      <w:pPr>
         <w:ind w:left="360" w:hanging="360"/>
       </w:pPr>
       <w:rPr>
+        <w:rFonts w:ascii="Symbol" w:hAnsi="Symbol" w:hint="default"/>
+      </w:rPr>
+    </w:lvl>
+    <w:lvl w:ilvl="1">
+      <w:start w:val="1"/>
+      <w:numFmt w:val="bullet"/>
+      <w:lvlText w:val="o"/>
+      <w:lvlJc w:val="left"/>
+      <w:pPr>
+        <w:ind w:left="1080" w:hanging="360"/>
+      </w:pPr>
+      <w:rPr>
+        <w:rFonts w:ascii="Courier New" w:eastAsia="Courier New" w:hAnsi="Courier New" w:cs="Courier New"/>
+      </w:rPr>
+    </w:lvl>
+    <w:lvl w:ilvl="2">
+      <w:start w:val="1"/>
+      <w:numFmt w:val="bullet"/>
+      <w:lvlText w:val="▪"/>
+      <w:lvlJc w:val="left"/>
+      <w:pPr>
+        <w:ind w:left="1800" w:hanging="360"/>
+      </w:pPr>
+      <w:rPr>
         <w:rFonts w:ascii="Noto Sans Symbols" w:eastAsia="Noto Sans Symbols" w:hAnsi="Noto Sans Symbols" w:cs="Noto Sans Symbols"/>
       </w:rPr>
     </w:lvl>
-    <w:lvl w:ilvl="1">
+    <w:lvl w:ilvl="3">
+      <w:start w:val="1"/>
+      <w:numFmt w:val="bullet"/>
+      <w:lvlText w:val="●"/>
+      <w:lvlJc w:val="left"/>
+      <w:pPr>
+        <w:ind w:left="2520" w:hanging="360"/>
+      </w:pPr>
+      <w:rPr>
+        <w:rFonts w:ascii="Noto Sans Symbols" w:eastAsia="Noto Sans Symbols" w:hAnsi="Noto Sans Symbols" w:cs="Noto Sans Symbols"/>
+      </w:rPr>
+    </w:lvl>
+    <w:lvl w:ilvl="4">
       <w:start w:val="1"/>
       <w:numFmt w:val="bullet"/>
       <w:lvlText w:val="o"/>
       <w:lvlJc w:val="left"/>
       <w:pPr>
-        <w:ind w:left="1080" w:hanging="360"/>
+        <w:ind w:left="3240" w:hanging="360"/>
       </w:pPr>
       <w:rPr>
         <w:rFonts w:ascii="Courier New" w:eastAsia="Courier New" w:hAnsi="Courier New" w:cs="Courier New"/>
       </w:rPr>
     </w:lvl>
-    <w:lvl w:ilvl="2">
+    <w:lvl w:ilvl="5">
       <w:start w:val="1"/>
       <w:numFmt w:val="bullet"/>
       <w:lvlText w:val="▪"/>
       <w:lvlJc w:val="left"/>
       <w:pPr>
-        <w:ind w:left="1800" w:hanging="360"/>
+        <w:ind w:left="3960" w:hanging="360"/>
       </w:pPr>
       <w:rPr>
         <w:rFonts w:ascii="Noto Sans Symbols" w:eastAsia="Noto Sans Symbols" w:hAnsi="Noto Sans Symbols" w:cs="Noto Sans Symbols"/>
       </w:rPr>
     </w:lvl>
-    <w:lvl w:ilvl="3">
+    <w:lvl w:ilvl="6">
       <w:start w:val="1"/>
       <w:numFmt w:val="bullet"/>
       <w:lvlText w:val="●"/>
       <w:lvlJc w:val="left"/>
       <w:pPr>
-        <w:ind w:left="2520" w:hanging="360"/>
+        <w:ind w:left="4680" w:hanging="360"/>
       </w:pPr>
       <w:rPr>
         <w:rFonts w:ascii="Noto Sans Symbols" w:eastAsia="Noto Sans Symbols" w:hAnsi="Noto Sans Symbols" w:cs="Noto Sans Symbols"/>
       </w:rPr>
     </w:lvl>
-    <w:lvl w:ilvl="4">
+    <w:lvl w:ilvl="7">
       <w:start w:val="1"/>
       <w:numFmt w:val="bullet"/>
       <w:lvlText w:val="o"/>
       <w:lvlJc w:val="left"/>
       <w:pPr>
-        <w:ind w:left="3240" w:hanging="360"/>
+        <w:ind w:left="5400" w:hanging="360"/>
       </w:pPr>
       <w:rPr>
         <w:rFonts w:ascii="Courier New" w:eastAsia="Courier New" w:hAnsi="Courier New" w:cs="Courier New"/>
       </w:rPr>
     </w:lvl>
-    <w:lvl w:ilvl="5">
+    <w:lvl w:ilvl="8">
       <w:start w:val="1"/>
       <w:numFmt w:val="bullet"/>
       <w:lvlText w:val="▪"/>
       <w:lvlJc w:val="left"/>
       <w:pPr>
-        <w:ind w:left="3960" w:hanging="360"/>
+        <w:ind w:left="6120" w:hanging="360"/>
       </w:pPr>
       <w:rPr>
         <w:rFonts w:ascii="Noto Sans Symbols" w:eastAsia="Noto Sans Symbols" w:hAnsi="Noto Sans Symbols" w:cs="Noto Sans Symbols"/>
       </w:rPr>
     </w:lvl>
-    <w:lvl w:ilvl="6">
-      <w:start w:val="1"/>
-      <w:numFmt w:val="bullet"/>
-      <w:lvlText w:val="●"/>
-      <w:lvlJc w:val="left"/>
-      <w:pPr>
-        <w:ind w:left="4680" w:hanging="360"/>
-      </w:pPr>
-      <w:rPr>
-        <w:rFonts w:ascii="Noto Sans Symbols" w:eastAsia="Noto Sans Symbols" w:hAnsi="Noto Sans Symbols" w:cs="Noto Sans Symbols"/>
-      </w:rPr>
-    </w:lvl>
-    <w:lvl w:ilvl="7">
+  </w:abstractNum>
+  <w:abstractNum w:abstractNumId="5" w15:restartNumberingAfterBreak="0">
+    <w:nsid w:val="31E277A3"/>
+    <w:multiLevelType w:val="hybridMultilevel"/>
+    <w:tmpl w:val="EEBC23F8"/>
+    <w:lvl w:ilvl="0" w:tplc="04090001">
+      <w:start w:val="1"/>
+      <w:numFmt w:val="bullet"/>
+      <w:lvlText w:val=""/>
+      <w:lvlJc w:val="left"/>
+      <w:pPr>
+        <w:ind w:left="720" w:hanging="360"/>
+      </w:pPr>
+      <w:rPr>
+        <w:rFonts w:ascii="Symbol" w:hAnsi="Symbol" w:hint="default"/>
+      </w:rPr>
+    </w:lvl>
+    <w:lvl w:ilvl="1" w:tplc="04090003" w:tentative="1">
       <w:start w:val="1"/>
       <w:numFmt w:val="bullet"/>
       <w:lvlText w:val="o"/>
       <w:lvlJc w:val="left"/>
       <w:pPr>
-        <w:ind w:left="5400" w:hanging="360"/>
-      </w:pPr>
-      <w:rPr>
-        <w:rFonts w:ascii="Courier New" w:eastAsia="Courier New" w:hAnsi="Courier New" w:cs="Courier New"/>
-      </w:rPr>
-    </w:lvl>
-    <w:lvl w:ilvl="8">
-      <w:start w:val="1"/>
-      <w:numFmt w:val="bullet"/>
-      <w:lvlText w:val="▪"/>
-      <w:lvlJc w:val="left"/>
-      <w:pPr>
-        <w:ind w:left="6120" w:hanging="360"/>
-      </w:pPr>
-      <w:rPr>
-        <w:rFonts w:ascii="Noto Sans Symbols" w:eastAsia="Noto Sans Symbols" w:hAnsi="Noto Sans Symbols" w:cs="Noto Sans Symbols"/>
+        <w:ind w:left="1440" w:hanging="360"/>
+      </w:pPr>
+      <w:rPr>
+        <w:rFonts w:ascii="Courier New" w:hAnsi="Courier New" w:cs="Courier New" w:hint="default"/>
+      </w:rPr>
+    </w:lvl>
+    <w:lvl w:ilvl="2" w:tplc="04090005" w:tentative="1">
+      <w:start w:val="1"/>
+      <w:numFmt w:val="bullet"/>
+      <w:lvlText w:val=""/>
+      <w:lvlJc w:val="left"/>
+      <w:pPr>
+        <w:ind w:left="2160" w:hanging="360"/>
+      </w:pPr>
+      <w:rPr>
+        <w:rFonts w:ascii="Wingdings" w:hAnsi="Wingdings" w:hint="default"/>
+      </w:rPr>
+    </w:lvl>
+    <w:lvl w:ilvl="3" w:tplc="04090001" w:tentative="1">
+      <w:start w:val="1"/>
+      <w:numFmt w:val="bullet"/>
+      <w:lvlText w:val=""/>
+      <w:lvlJc w:val="left"/>
+      <w:pPr>
+        <w:ind w:left="2880" w:hanging="360"/>
+      </w:pPr>
+      <w:rPr>
+        <w:rFonts w:ascii="Symbol" w:hAnsi="Symbol" w:hint="default"/>
+      </w:rPr>
+    </w:lvl>
+    <w:lvl w:ilvl="4" w:tplc="04090003" w:tentative="1">
+      <w:start w:val="1"/>
+      <w:numFmt w:val="bullet"/>
+      <w:lvlText w:val="o"/>
+      <w:lvlJc w:val="left"/>
+      <w:pPr>
+        <w:ind w:left="3600" w:hanging="360"/>
+      </w:pPr>
+      <w:rPr>
+        <w:rFonts w:ascii="Courier New" w:hAnsi="Courier New" w:cs="Courier New" w:hint="default"/>
+      </w:rPr>
+    </w:lvl>
+    <w:lvl w:ilvl="5" w:tplc="04090005" w:tentative="1">
+      <w:start w:val="1"/>
+      <w:numFmt w:val="bullet"/>
+      <w:lvlText w:val=""/>
+      <w:lvlJc w:val="left"/>
+      <w:pPr>
+        <w:ind w:left="4320" w:hanging="360"/>
+      </w:pPr>
+      <w:rPr>
+        <w:rFonts w:ascii="Wingdings" w:hAnsi="Wingdings" w:hint="default"/>
+      </w:rPr>
+    </w:lvl>
+    <w:lvl w:ilvl="6" w:tplc="04090001" w:tentative="1">
+      <w:start w:val="1"/>
+      <w:numFmt w:val="bullet"/>
+      <w:lvlText w:val=""/>
+      <w:lvlJc w:val="left"/>
+      <w:pPr>
+        <w:ind w:left="5040" w:hanging="360"/>
+      </w:pPr>
+      <w:rPr>
+        <w:rFonts w:ascii="Symbol" w:hAnsi="Symbol" w:hint="default"/>
+      </w:rPr>
+    </w:lvl>
+    <w:lvl w:ilvl="7" w:tplc="04090003" w:tentative="1">
+      <w:start w:val="1"/>
+      <w:numFmt w:val="bullet"/>
+      <w:lvlText w:val="o"/>
+      <w:lvlJc w:val="left"/>
+      <w:pPr>
+        <w:ind w:left="5760" w:hanging="360"/>
+      </w:pPr>
+      <w:rPr>
+        <w:rFonts w:ascii="Courier New" w:hAnsi="Courier New" w:cs="Courier New" w:hint="default"/>
+      </w:rPr>
+    </w:lvl>
+    <w:lvl w:ilvl="8" w:tplc="04090005" w:tentative="1">
+      <w:start w:val="1"/>
+      <w:numFmt w:val="bullet"/>
+      <w:lvlText w:val=""/>
+      <w:lvlJc w:val="left"/>
+      <w:pPr>
+        <w:ind w:left="6480" w:hanging="360"/>
+      </w:pPr>
+      <w:rPr>
+        <w:rFonts w:ascii="Wingdings" w:hAnsi="Wingdings" w:hint="default"/>
       </w:rPr>
     </w:lvl>
   </w:abstractNum>
-  <w:abstractNum w:abstractNumId="2" w15:restartNumberingAfterBreak="0">
+  <w:abstractNum w:abstractNumId="6" w15:restartNumberingAfterBreak="0">
     <w:nsid w:val="35C33346"/>
     <w:multiLevelType w:val="multilevel"/>
     <w:tmpl w:val="943AF074"/>
@@ -3252,120 +4897,346 @@
       </w:rPr>
     </w:lvl>
   </w:abstractNum>
-  <w:abstractNum w:abstractNumId="3" w15:restartNumberingAfterBreak="0">
+  <w:abstractNum w:abstractNumId="7" w15:restartNumberingAfterBreak="0">
+    <w:nsid w:val="39DE4A47"/>
+    <w:multiLevelType w:val="multilevel"/>
+    <w:tmpl w:val="DF9C16F2"/>
+    <w:lvl w:ilvl="0">
+      <w:start w:val="1"/>
+      <w:numFmt w:val="bullet"/>
+      <w:lvlText w:val=""/>
+      <w:lvlJc w:val="left"/>
+      <w:pPr>
+        <w:ind w:left="1080" w:hanging="360"/>
+      </w:pPr>
+      <w:rPr>
+        <w:rFonts w:ascii="Symbol" w:hAnsi="Symbol" w:hint="default"/>
+      </w:rPr>
+    </w:lvl>
+    <w:lvl w:ilvl="1">
+      <w:start w:val="1"/>
+      <w:numFmt w:val="bullet"/>
+      <w:lvlText w:val=""/>
+      <w:lvlJc w:val="left"/>
+      <w:pPr>
+        <w:ind w:left="1440" w:hanging="360"/>
+      </w:pPr>
+      <w:rPr>
+        <w:rFonts w:ascii="Symbol" w:hAnsi="Symbol" w:hint="default"/>
+      </w:rPr>
+    </w:lvl>
+    <w:lvl w:ilvl="2">
+      <w:start w:val="1"/>
+      <w:numFmt w:val="bullet"/>
+      <w:lvlText w:val="▪"/>
+      <w:lvlJc w:val="left"/>
+      <w:pPr>
+        <w:ind w:left="2520" w:hanging="360"/>
+      </w:pPr>
+      <w:rPr>
+        <w:rFonts w:ascii="Noto Sans Symbols" w:eastAsia="Noto Sans Symbols" w:hAnsi="Noto Sans Symbols" w:cs="Noto Sans Symbols"/>
+      </w:rPr>
+    </w:lvl>
+    <w:lvl w:ilvl="3">
+      <w:start w:val="1"/>
+      <w:numFmt w:val="bullet"/>
+      <w:lvlText w:val="●"/>
+      <w:lvlJc w:val="left"/>
+      <w:pPr>
+        <w:ind w:left="3240" w:hanging="360"/>
+      </w:pPr>
+      <w:rPr>
+        <w:rFonts w:ascii="Noto Sans Symbols" w:eastAsia="Noto Sans Symbols" w:hAnsi="Noto Sans Symbols" w:cs="Noto Sans Symbols"/>
+      </w:rPr>
+    </w:lvl>
+    <w:lvl w:ilvl="4">
+      <w:start w:val="1"/>
+      <w:numFmt w:val="bullet"/>
+      <w:lvlText w:val="o"/>
+      <w:lvlJc w:val="left"/>
+      <w:pPr>
+        <w:ind w:left="3960" w:hanging="360"/>
+      </w:pPr>
+      <w:rPr>
+        <w:rFonts w:ascii="Courier New" w:eastAsia="Courier New" w:hAnsi="Courier New" w:cs="Courier New"/>
+      </w:rPr>
+    </w:lvl>
+    <w:lvl w:ilvl="5">
+      <w:start w:val="1"/>
+      <w:numFmt w:val="bullet"/>
+      <w:lvlText w:val="▪"/>
+      <w:lvlJc w:val="left"/>
+      <w:pPr>
+        <w:ind w:left="4680" w:hanging="360"/>
+      </w:pPr>
+      <w:rPr>
+        <w:rFonts w:ascii="Noto Sans Symbols" w:eastAsia="Noto Sans Symbols" w:hAnsi="Noto Sans Symbols" w:cs="Noto Sans Symbols"/>
+      </w:rPr>
+    </w:lvl>
+    <w:lvl w:ilvl="6">
+      <w:start w:val="1"/>
+      <w:numFmt w:val="bullet"/>
+      <w:lvlText w:val="●"/>
+      <w:lvlJc w:val="left"/>
+      <w:pPr>
+        <w:ind w:left="5400" w:hanging="360"/>
+      </w:pPr>
+      <w:rPr>
+        <w:rFonts w:ascii="Noto Sans Symbols" w:eastAsia="Noto Sans Symbols" w:hAnsi="Noto Sans Symbols" w:cs="Noto Sans Symbols"/>
+      </w:rPr>
+    </w:lvl>
+    <w:lvl w:ilvl="7">
+      <w:start w:val="1"/>
+      <w:numFmt w:val="bullet"/>
+      <w:lvlText w:val="o"/>
+      <w:lvlJc w:val="left"/>
+      <w:pPr>
+        <w:ind w:left="6120" w:hanging="360"/>
+      </w:pPr>
+      <w:rPr>
+        <w:rFonts w:ascii="Courier New" w:eastAsia="Courier New" w:hAnsi="Courier New" w:cs="Courier New"/>
+      </w:rPr>
+    </w:lvl>
+    <w:lvl w:ilvl="8">
+      <w:start w:val="1"/>
+      <w:numFmt w:val="bullet"/>
+      <w:lvlText w:val="▪"/>
+      <w:lvlJc w:val="left"/>
+      <w:pPr>
+        <w:ind w:left="6840" w:hanging="360"/>
+      </w:pPr>
+      <w:rPr>
+        <w:rFonts w:ascii="Noto Sans Symbols" w:eastAsia="Noto Sans Symbols" w:hAnsi="Noto Sans Symbols" w:cs="Noto Sans Symbols"/>
+      </w:rPr>
+    </w:lvl>
+  </w:abstractNum>
+  <w:abstractNum w:abstractNumId="8" w15:restartNumberingAfterBreak="0">
     <w:nsid w:val="43C05E4C"/>
     <w:multiLevelType w:val="multilevel"/>
-    <w:tmpl w:val="A5FADEB6"/>
+    <w:tmpl w:val="04826C74"/>
     <w:lvl w:ilvl="0">
       <w:start w:val="1"/>
       <w:numFmt w:val="bullet"/>
+      <w:lvlText w:val=""/>
+      <w:lvlJc w:val="left"/>
+      <w:pPr>
+        <w:ind w:left="360" w:hanging="360"/>
+      </w:pPr>
+      <w:rPr>
+        <w:rFonts w:ascii="Symbol" w:hAnsi="Symbol" w:hint="default"/>
+      </w:rPr>
+    </w:lvl>
+    <w:lvl w:ilvl="1">
+      <w:start w:val="1"/>
+      <w:numFmt w:val="bullet"/>
+      <w:lvlText w:val="o"/>
+      <w:lvlJc w:val="left"/>
+      <w:pPr>
+        <w:ind w:left="1080" w:hanging="360"/>
+      </w:pPr>
+      <w:rPr>
+        <w:rFonts w:ascii="Courier New" w:eastAsia="Courier New" w:hAnsi="Courier New" w:cs="Courier New"/>
+      </w:rPr>
+    </w:lvl>
+    <w:lvl w:ilvl="2">
+      <w:start w:val="1"/>
+      <w:numFmt w:val="bullet"/>
       <w:lvlText w:val="▪"/>
       <w:lvlJc w:val="left"/>
       <w:pPr>
+        <w:ind w:left="1800" w:hanging="360"/>
+      </w:pPr>
+      <w:rPr>
+        <w:rFonts w:ascii="Noto Sans Symbols" w:eastAsia="Noto Sans Symbols" w:hAnsi="Noto Sans Symbols" w:cs="Noto Sans Symbols"/>
+      </w:rPr>
+    </w:lvl>
+    <w:lvl w:ilvl="3">
+      <w:start w:val="1"/>
+      <w:numFmt w:val="bullet"/>
+      <w:lvlText w:val="●"/>
+      <w:lvlJc w:val="left"/>
+      <w:pPr>
+        <w:ind w:left="2520" w:hanging="360"/>
+      </w:pPr>
+      <w:rPr>
+        <w:rFonts w:ascii="Noto Sans Symbols" w:eastAsia="Noto Sans Symbols" w:hAnsi="Noto Sans Symbols" w:cs="Noto Sans Symbols"/>
+      </w:rPr>
+    </w:lvl>
+    <w:lvl w:ilvl="4">
+      <w:start w:val="1"/>
+      <w:numFmt w:val="bullet"/>
+      <w:lvlText w:val="o"/>
+      <w:lvlJc w:val="left"/>
+      <w:pPr>
+        <w:ind w:left="3240" w:hanging="360"/>
+      </w:pPr>
+      <w:rPr>
+        <w:rFonts w:ascii="Courier New" w:eastAsia="Courier New" w:hAnsi="Courier New" w:cs="Courier New"/>
+      </w:rPr>
+    </w:lvl>
+    <w:lvl w:ilvl="5">
+      <w:start w:val="1"/>
+      <w:numFmt w:val="bullet"/>
+      <w:lvlText w:val="▪"/>
+      <w:lvlJc w:val="left"/>
+      <w:pPr>
+        <w:ind w:left="3960" w:hanging="360"/>
+      </w:pPr>
+      <w:rPr>
+        <w:rFonts w:ascii="Noto Sans Symbols" w:eastAsia="Noto Sans Symbols" w:hAnsi="Noto Sans Symbols" w:cs="Noto Sans Symbols"/>
+      </w:rPr>
+    </w:lvl>
+    <w:lvl w:ilvl="6">
+      <w:start w:val="1"/>
+      <w:numFmt w:val="bullet"/>
+      <w:lvlText w:val="●"/>
+      <w:lvlJc w:val="left"/>
+      <w:pPr>
+        <w:ind w:left="4680" w:hanging="360"/>
+      </w:pPr>
+      <w:rPr>
+        <w:rFonts w:ascii="Noto Sans Symbols" w:eastAsia="Noto Sans Symbols" w:hAnsi="Noto Sans Symbols" w:cs="Noto Sans Symbols"/>
+      </w:rPr>
+    </w:lvl>
+    <w:lvl w:ilvl="7">
+      <w:start w:val="1"/>
+      <w:numFmt w:val="bullet"/>
+      <w:lvlText w:val="o"/>
+      <w:lvlJc w:val="left"/>
+      <w:pPr>
+        <w:ind w:left="5400" w:hanging="360"/>
+      </w:pPr>
+      <w:rPr>
+        <w:rFonts w:ascii="Courier New" w:eastAsia="Courier New" w:hAnsi="Courier New" w:cs="Courier New"/>
+      </w:rPr>
+    </w:lvl>
+    <w:lvl w:ilvl="8">
+      <w:start w:val="1"/>
+      <w:numFmt w:val="bullet"/>
+      <w:lvlText w:val="▪"/>
+      <w:lvlJc w:val="left"/>
+      <w:pPr>
+        <w:ind w:left="6120" w:hanging="360"/>
+      </w:pPr>
+      <w:rPr>
+        <w:rFonts w:ascii="Noto Sans Symbols" w:eastAsia="Noto Sans Symbols" w:hAnsi="Noto Sans Symbols" w:cs="Noto Sans Symbols"/>
+      </w:rPr>
+    </w:lvl>
+  </w:abstractNum>
+  <w:abstractNum w:abstractNumId="9" w15:restartNumberingAfterBreak="0">
+    <w:nsid w:val="545C1380"/>
+    <w:multiLevelType w:val="multilevel"/>
+    <w:tmpl w:val="A77EF81A"/>
+    <w:lvl w:ilvl="0">
+      <w:start w:val="1"/>
+      <w:numFmt w:val="bullet"/>
+      <w:lvlText w:val=""/>
+      <w:lvlJc w:val="left"/>
+      <w:pPr>
         <w:ind w:left="360" w:hanging="360"/>
       </w:pPr>
       <w:rPr>
+        <w:rFonts w:ascii="Symbol" w:hAnsi="Symbol" w:hint="default"/>
+      </w:rPr>
+    </w:lvl>
+    <w:lvl w:ilvl="1">
+      <w:start w:val="1"/>
+      <w:numFmt w:val="bullet"/>
+      <w:lvlText w:val="o"/>
+      <w:lvlJc w:val="left"/>
+      <w:pPr>
+        <w:ind w:left="1080" w:hanging="360"/>
+      </w:pPr>
+      <w:rPr>
+        <w:rFonts w:ascii="Courier New" w:eastAsia="Courier New" w:hAnsi="Courier New" w:cs="Courier New"/>
+      </w:rPr>
+    </w:lvl>
+    <w:lvl w:ilvl="2">
+      <w:start w:val="1"/>
+      <w:numFmt w:val="bullet"/>
+      <w:lvlText w:val="▪"/>
+      <w:lvlJc w:val="left"/>
+      <w:pPr>
+        <w:ind w:left="1800" w:hanging="360"/>
+      </w:pPr>
+      <w:rPr>
         <w:rFonts w:ascii="Noto Sans Symbols" w:eastAsia="Noto Sans Symbols" w:hAnsi="Noto Sans Symbols" w:cs="Noto Sans Symbols"/>
       </w:rPr>
     </w:lvl>
-    <w:lvl w:ilvl="1">
+    <w:lvl w:ilvl="3">
+      <w:start w:val="1"/>
+      <w:numFmt w:val="bullet"/>
+      <w:lvlText w:val="●"/>
+      <w:lvlJc w:val="left"/>
+      <w:pPr>
+        <w:ind w:left="2520" w:hanging="360"/>
+      </w:pPr>
+      <w:rPr>
+        <w:rFonts w:ascii="Noto Sans Symbols" w:eastAsia="Noto Sans Symbols" w:hAnsi="Noto Sans Symbols" w:cs="Noto Sans Symbols"/>
+      </w:rPr>
+    </w:lvl>
+    <w:lvl w:ilvl="4">
       <w:start w:val="1"/>
       <w:numFmt w:val="bullet"/>
       <w:lvlText w:val="o"/>
       <w:lvlJc w:val="left"/>
       <w:pPr>
-        <w:ind w:left="1080" w:hanging="360"/>
+        <w:ind w:left="3240" w:hanging="360"/>
       </w:pPr>
       <w:rPr>
         <w:rFonts w:ascii="Courier New" w:eastAsia="Courier New" w:hAnsi="Courier New" w:cs="Courier New"/>
       </w:rPr>
     </w:lvl>
-    <w:lvl w:ilvl="2">
+    <w:lvl w:ilvl="5">
       <w:start w:val="1"/>
       <w:numFmt w:val="bullet"/>
       <w:lvlText w:val="▪"/>
       <w:lvlJc w:val="left"/>
       <w:pPr>
-        <w:ind w:left="1800" w:hanging="360"/>
+        <w:ind w:left="3960" w:hanging="360"/>
       </w:pPr>
       <w:rPr>
         <w:rFonts w:ascii="Noto Sans Symbols" w:eastAsia="Noto Sans Symbols" w:hAnsi="Noto Sans Symbols" w:cs="Noto Sans Symbols"/>
       </w:rPr>
     </w:lvl>
-    <w:lvl w:ilvl="3">
+    <w:lvl w:ilvl="6">
       <w:start w:val="1"/>
       <w:numFmt w:val="bullet"/>
       <w:lvlText w:val="●"/>
       <w:lvlJc w:val="left"/>
       <w:pPr>
-        <w:ind w:left="2520" w:hanging="360"/>
+        <w:ind w:left="4680" w:hanging="360"/>
       </w:pPr>
       <w:rPr>
         <w:rFonts w:ascii="Noto Sans Symbols" w:eastAsia="Noto Sans Symbols" w:hAnsi="Noto Sans Symbols" w:cs="Noto Sans Symbols"/>
       </w:rPr>
     </w:lvl>
-    <w:lvl w:ilvl="4">
+    <w:lvl w:ilvl="7">
       <w:start w:val="1"/>
       <w:numFmt w:val="bullet"/>
       <w:lvlText w:val="o"/>
       <w:lvlJc w:val="left"/>
       <w:pPr>
-        <w:ind w:left="3240" w:hanging="360"/>
+        <w:ind w:left="5400" w:hanging="360"/>
       </w:pPr>
       <w:rPr>
         <w:rFonts w:ascii="Courier New" w:eastAsia="Courier New" w:hAnsi="Courier New" w:cs="Courier New"/>
       </w:rPr>
     </w:lvl>
-    <w:lvl w:ilvl="5">
+    <w:lvl w:ilvl="8">
       <w:start w:val="1"/>
       <w:numFmt w:val="bullet"/>
       <w:lvlText w:val="▪"/>
       <w:lvlJc w:val="left"/>
       <w:pPr>
-        <w:ind w:left="3960" w:hanging="360"/>
+        <w:ind w:left="6120" w:hanging="360"/>
       </w:pPr>
       <w:rPr>
         <w:rFonts w:ascii="Noto Sans Symbols" w:eastAsia="Noto Sans Symbols" w:hAnsi="Noto Sans Symbols" w:cs="Noto Sans Symbols"/>
       </w:rPr>
     </w:lvl>
-    <w:lvl w:ilvl="6">
-      <w:start w:val="1"/>
-      <w:numFmt w:val="bullet"/>
-      <w:lvlText w:val="●"/>
-      <w:lvlJc w:val="left"/>
-      <w:pPr>
-        <w:ind w:left="4680" w:hanging="360"/>
-      </w:pPr>
-      <w:rPr>
-        <w:rFonts w:ascii="Noto Sans Symbols" w:eastAsia="Noto Sans Symbols" w:hAnsi="Noto Sans Symbols" w:cs="Noto Sans Symbols"/>
-      </w:rPr>
-    </w:lvl>
-    <w:lvl w:ilvl="7">
-      <w:start w:val="1"/>
-      <w:numFmt w:val="bullet"/>
-      <w:lvlText w:val="o"/>
-      <w:lvlJc w:val="left"/>
-      <w:pPr>
-        <w:ind w:left="5400" w:hanging="360"/>
-      </w:pPr>
-      <w:rPr>
-        <w:rFonts w:ascii="Courier New" w:eastAsia="Courier New" w:hAnsi="Courier New" w:cs="Courier New"/>
-      </w:rPr>
-    </w:lvl>
-    <w:lvl w:ilvl="8">
-      <w:start w:val="1"/>
-      <w:numFmt w:val="bullet"/>
-      <w:lvlText w:val="▪"/>
-      <w:lvlJc w:val="left"/>
-      <w:pPr>
-        <w:ind w:left="6120" w:hanging="360"/>
-      </w:pPr>
-      <w:rPr>
-        <w:rFonts w:ascii="Noto Sans Symbols" w:eastAsia="Noto Sans Symbols" w:hAnsi="Noto Sans Symbols" w:cs="Noto Sans Symbols"/>
-      </w:rPr>
-    </w:lvl>
   </w:abstractNum>
-  <w:abstractNum w:abstractNumId="4" w15:restartNumberingAfterBreak="0">
+  <w:abstractNum w:abstractNumId="10" w15:restartNumberingAfterBreak="0">
     <w:nsid w:val="6BC93F4B"/>
     <w:multiLevelType w:val="multilevel"/>
     <w:tmpl w:val="B9EAEDFC"/>
@@ -3478,20 +5349,270 @@
       </w:rPr>
     </w:lvl>
   </w:abstractNum>
+  <w:abstractNum w:abstractNumId="11" w15:restartNumberingAfterBreak="0">
+    <w:nsid w:val="6FDE5E30"/>
+    <w:multiLevelType w:val="multilevel"/>
+    <w:tmpl w:val="6E7AD1D6"/>
+    <w:lvl w:ilvl="0">
+      <w:start w:val="1"/>
+      <w:numFmt w:val="bullet"/>
+      <w:lvlText w:val=""/>
+      <w:lvlJc w:val="left"/>
+      <w:pPr>
+        <w:ind w:left="1080" w:hanging="360"/>
+      </w:pPr>
+      <w:rPr>
+        <w:rFonts w:ascii="Symbol" w:hAnsi="Symbol" w:hint="default"/>
+      </w:rPr>
+    </w:lvl>
+    <w:lvl w:ilvl="1">
+      <w:start w:val="1"/>
+      <w:numFmt w:val="bullet"/>
+      <w:lvlText w:val=""/>
+      <w:lvlJc w:val="left"/>
+      <w:pPr>
+        <w:ind w:left="1440" w:hanging="360"/>
+      </w:pPr>
+      <w:rPr>
+        <w:rFonts w:ascii="Symbol" w:hAnsi="Symbol" w:hint="default"/>
+      </w:rPr>
+    </w:lvl>
+    <w:lvl w:ilvl="2">
+      <w:start w:val="1"/>
+      <w:numFmt w:val="bullet"/>
+      <w:lvlText w:val="▪"/>
+      <w:lvlJc w:val="left"/>
+      <w:pPr>
+        <w:ind w:left="2520" w:hanging="360"/>
+      </w:pPr>
+      <w:rPr>
+        <w:rFonts w:ascii="Noto Sans Symbols" w:eastAsia="Noto Sans Symbols" w:hAnsi="Noto Sans Symbols" w:cs="Noto Sans Symbols"/>
+      </w:rPr>
+    </w:lvl>
+    <w:lvl w:ilvl="3">
+      <w:start w:val="1"/>
+      <w:numFmt w:val="bullet"/>
+      <w:lvlText w:val="●"/>
+      <w:lvlJc w:val="left"/>
+      <w:pPr>
+        <w:ind w:left="3240" w:hanging="360"/>
+      </w:pPr>
+      <w:rPr>
+        <w:rFonts w:ascii="Noto Sans Symbols" w:eastAsia="Noto Sans Symbols" w:hAnsi="Noto Sans Symbols" w:cs="Noto Sans Symbols"/>
+      </w:rPr>
+    </w:lvl>
+    <w:lvl w:ilvl="4">
+      <w:start w:val="1"/>
+      <w:numFmt w:val="bullet"/>
+      <w:lvlText w:val="o"/>
+      <w:lvlJc w:val="left"/>
+      <w:pPr>
+        <w:ind w:left="3960" w:hanging="360"/>
+      </w:pPr>
+      <w:rPr>
+        <w:rFonts w:ascii="Courier New" w:eastAsia="Courier New" w:hAnsi="Courier New" w:cs="Courier New"/>
+      </w:rPr>
+    </w:lvl>
+    <w:lvl w:ilvl="5">
+      <w:start w:val="1"/>
+      <w:numFmt w:val="bullet"/>
+      <w:lvlText w:val="▪"/>
+      <w:lvlJc w:val="left"/>
+      <w:pPr>
+        <w:ind w:left="4680" w:hanging="360"/>
+      </w:pPr>
+      <w:rPr>
+        <w:rFonts w:ascii="Noto Sans Symbols" w:eastAsia="Noto Sans Symbols" w:hAnsi="Noto Sans Symbols" w:cs="Noto Sans Symbols"/>
+      </w:rPr>
+    </w:lvl>
+    <w:lvl w:ilvl="6">
+      <w:start w:val="1"/>
+      <w:numFmt w:val="bullet"/>
+      <w:lvlText w:val="●"/>
+      <w:lvlJc w:val="left"/>
+      <w:pPr>
+        <w:ind w:left="5400" w:hanging="360"/>
+      </w:pPr>
+      <w:rPr>
+        <w:rFonts w:ascii="Noto Sans Symbols" w:eastAsia="Noto Sans Symbols" w:hAnsi="Noto Sans Symbols" w:cs="Noto Sans Symbols"/>
+      </w:rPr>
+    </w:lvl>
+    <w:lvl w:ilvl="7">
+      <w:start w:val="1"/>
+      <w:numFmt w:val="bullet"/>
+      <w:lvlText w:val="o"/>
+      <w:lvlJc w:val="left"/>
+      <w:pPr>
+        <w:ind w:left="6120" w:hanging="360"/>
+      </w:pPr>
+      <w:rPr>
+        <w:rFonts w:ascii="Courier New" w:eastAsia="Courier New" w:hAnsi="Courier New" w:cs="Courier New"/>
+      </w:rPr>
+    </w:lvl>
+    <w:lvl w:ilvl="8">
+      <w:start w:val="1"/>
+      <w:numFmt w:val="bullet"/>
+      <w:lvlText w:val="▪"/>
+      <w:lvlJc w:val="left"/>
+      <w:pPr>
+        <w:ind w:left="6840" w:hanging="360"/>
+      </w:pPr>
+      <w:rPr>
+        <w:rFonts w:ascii="Noto Sans Symbols" w:eastAsia="Noto Sans Symbols" w:hAnsi="Noto Sans Symbols" w:cs="Noto Sans Symbols"/>
+      </w:rPr>
+    </w:lvl>
+  </w:abstractNum>
+  <w:abstractNum w:abstractNumId="12" w15:restartNumberingAfterBreak="0">
+    <w:nsid w:val="7488501B"/>
+    <w:multiLevelType w:val="multilevel"/>
+    <w:tmpl w:val="6E7AD1D6"/>
+    <w:lvl w:ilvl="0">
+      <w:start w:val="1"/>
+      <w:numFmt w:val="bullet"/>
+      <w:lvlText w:val=""/>
+      <w:lvlJc w:val="left"/>
+      <w:pPr>
+        <w:ind w:left="1080" w:hanging="360"/>
+      </w:pPr>
+      <w:rPr>
+        <w:rFonts w:ascii="Symbol" w:hAnsi="Symbol" w:hint="default"/>
+      </w:rPr>
+    </w:lvl>
+    <w:lvl w:ilvl="1">
+      <w:start w:val="1"/>
+      <w:numFmt w:val="bullet"/>
+      <w:lvlText w:val=""/>
+      <w:lvlJc w:val="left"/>
+      <w:pPr>
+        <w:ind w:left="1440" w:hanging="360"/>
+      </w:pPr>
+      <w:rPr>
+        <w:rFonts w:ascii="Symbol" w:hAnsi="Symbol" w:hint="default"/>
+      </w:rPr>
+    </w:lvl>
+    <w:lvl w:ilvl="2">
+      <w:start w:val="1"/>
+      <w:numFmt w:val="bullet"/>
+      <w:lvlText w:val="▪"/>
+      <w:lvlJc w:val="left"/>
+      <w:pPr>
+        <w:ind w:left="2520" w:hanging="360"/>
+      </w:pPr>
+      <w:rPr>
+        <w:rFonts w:ascii="Noto Sans Symbols" w:eastAsia="Noto Sans Symbols" w:hAnsi="Noto Sans Symbols" w:cs="Noto Sans Symbols"/>
+      </w:rPr>
+    </w:lvl>
+    <w:lvl w:ilvl="3">
+      <w:start w:val="1"/>
+      <w:numFmt w:val="bullet"/>
+      <w:lvlText w:val="●"/>
+      <w:lvlJc w:val="left"/>
+      <w:pPr>
+        <w:ind w:left="3240" w:hanging="360"/>
+      </w:pPr>
+      <w:rPr>
+        <w:rFonts w:ascii="Noto Sans Symbols" w:eastAsia="Noto Sans Symbols" w:hAnsi="Noto Sans Symbols" w:cs="Noto Sans Symbols"/>
+      </w:rPr>
+    </w:lvl>
+    <w:lvl w:ilvl="4">
+      <w:start w:val="1"/>
+      <w:numFmt w:val="bullet"/>
+      <w:lvlText w:val="o"/>
+      <w:lvlJc w:val="left"/>
+      <w:pPr>
+        <w:ind w:left="3960" w:hanging="360"/>
+      </w:pPr>
+      <w:rPr>
+        <w:rFonts w:ascii="Courier New" w:eastAsia="Courier New" w:hAnsi="Courier New" w:cs="Courier New"/>
+      </w:rPr>
+    </w:lvl>
+    <w:lvl w:ilvl="5">
+      <w:start w:val="1"/>
+      <w:numFmt w:val="bullet"/>
+      <w:lvlText w:val="▪"/>
+      <w:lvlJc w:val="left"/>
+      <w:pPr>
+        <w:ind w:left="4680" w:hanging="360"/>
+      </w:pPr>
+      <w:rPr>
+        <w:rFonts w:ascii="Noto Sans Symbols" w:eastAsia="Noto Sans Symbols" w:hAnsi="Noto Sans Symbols" w:cs="Noto Sans Symbols"/>
+      </w:rPr>
+    </w:lvl>
+    <w:lvl w:ilvl="6">
+      <w:start w:val="1"/>
+      <w:numFmt w:val="bullet"/>
+      <w:lvlText w:val="●"/>
+      <w:lvlJc w:val="left"/>
+      <w:pPr>
+        <w:ind w:left="5400" w:hanging="360"/>
+      </w:pPr>
+      <w:rPr>
+        <w:rFonts w:ascii="Noto Sans Symbols" w:eastAsia="Noto Sans Symbols" w:hAnsi="Noto Sans Symbols" w:cs="Noto Sans Symbols"/>
+      </w:rPr>
+    </w:lvl>
+    <w:lvl w:ilvl="7">
+      <w:start w:val="1"/>
+      <w:numFmt w:val="bullet"/>
+      <w:lvlText w:val="o"/>
+      <w:lvlJc w:val="left"/>
+      <w:pPr>
+        <w:ind w:left="6120" w:hanging="360"/>
+      </w:pPr>
+      <w:rPr>
+        <w:rFonts w:ascii="Courier New" w:eastAsia="Courier New" w:hAnsi="Courier New" w:cs="Courier New"/>
+      </w:rPr>
+    </w:lvl>
+    <w:lvl w:ilvl="8">
+      <w:start w:val="1"/>
+      <w:numFmt w:val="bullet"/>
+      <w:lvlText w:val="▪"/>
+      <w:lvlJc w:val="left"/>
+      <w:pPr>
+        <w:ind w:left="6840" w:hanging="360"/>
+      </w:pPr>
+      <w:rPr>
+        <w:rFonts w:ascii="Noto Sans Symbols" w:eastAsia="Noto Sans Symbols" w:hAnsi="Noto Sans Symbols" w:cs="Noto Sans Symbols"/>
+      </w:rPr>
+    </w:lvl>
+  </w:abstractNum>
   <w:num w:numId="1" w16cid:durableId="695278210">
-    <w:abstractNumId w:val="1"/>
+    <w:abstractNumId w:val="3"/>
   </w:num>
   <w:num w:numId="2" w16cid:durableId="789517451">
-    <w:abstractNumId w:val="2"/>
+    <w:abstractNumId w:val="6"/>
   </w:num>
   <w:num w:numId="3" w16cid:durableId="534083457">
     <w:abstractNumId w:val="0"/>
   </w:num>
   <w:num w:numId="4" w16cid:durableId="1488857206">
-    <w:abstractNumId w:val="3"/>
+    <w:abstractNumId w:val="8"/>
   </w:num>
   <w:num w:numId="5" w16cid:durableId="1865945935">
+    <w:abstractNumId w:val="10"/>
+  </w:num>
+  <w:num w:numId="6" w16cid:durableId="776607295">
+    <w:abstractNumId w:val="5"/>
+  </w:num>
+  <w:num w:numId="7" w16cid:durableId="725252742">
     <w:abstractNumId w:val="4"/>
+  </w:num>
+  <w:num w:numId="8" w16cid:durableId="934286675">
+    <w:abstractNumId w:val="9"/>
+  </w:num>
+  <w:num w:numId="9" w16cid:durableId="782502639">
+    <w:abstractNumId w:val="2"/>
+  </w:num>
+  <w:num w:numId="10" w16cid:durableId="589654918">
+    <w:abstractNumId w:val="7"/>
+  </w:num>
+  <w:num w:numId="11" w16cid:durableId="1675112401">
+    <w:abstractNumId w:val="1"/>
+  </w:num>
+  <w:num w:numId="12" w16cid:durableId="1515916314">
+    <w:abstractNumId w:val="11"/>
+  </w:num>
+  <w:num w:numId="13" w16cid:durableId="1658802234">
+    <w:abstractNumId w:val="12"/>
   </w:num>
 </w:numbering>
 </file>
@@ -3890,7 +6011,7 @@
   <w:style w:type="paragraph" w:default="1" w:styleId="Normal">
     <w:name w:val="Normal"/>
     <w:qFormat/>
-    <w:rsid w:val="00963846"/>
+    <w:rsid w:val="008B7C6E"/>
   </w:style>
   <w:style w:type="paragraph" w:styleId="Heading1">
     <w:name w:val="heading 1"/>
